--- a/LECTURA_1/MendozaCFernando_CL1.docx
+++ b/LECTURA_1/MendozaCFernando_CL1.docx
@@ -57,39 +57,8 @@
           <w:sz w:val="28"/>
           <w:lang w:val="es-419"/>
         </w:rPr>
-        <w:t xml:space="preserve"> – </w:t>
-      </w:r>
-      <w:proofErr w:type="spellStart"/>
-      <w:r>
-        <w:rPr>
-          <w:rFonts w:ascii="Times New Roman" w:hAnsi="Times New Roman" w:cs="Times New Roman"/>
-          <w:b/>
-          <w:sz w:val="28"/>
-          <w:lang w:val="es-419"/>
-        </w:rPr>
-        <w:t>Differences</w:t>
-      </w:r>
-      <w:proofErr w:type="spellEnd"/>
-      <w:r>
-        <w:rPr>
-          <w:rFonts w:ascii="Times New Roman" w:hAnsi="Times New Roman" w:cs="Times New Roman"/>
-          <w:b/>
-          <w:sz w:val="28"/>
-          <w:lang w:val="es-419"/>
-        </w:rPr>
-        <w:t>-in-</w:t>
-      </w:r>
-      <w:proofErr w:type="spellStart"/>
-      <w:r>
-        <w:rPr>
-          <w:rFonts w:ascii="Times New Roman" w:hAnsi="Times New Roman" w:cs="Times New Roman"/>
-          <w:b/>
-          <w:sz w:val="28"/>
-          <w:lang w:val="es-419"/>
-        </w:rPr>
-        <w:t>Differences</w:t>
-      </w:r>
-      <w:proofErr w:type="spellEnd"/>
+        <w:t xml:space="preserve"> – Differences-in-Differences</w:t>
+      </w:r>
     </w:p>
     <w:p>
       <w:pPr>
@@ -152,25 +121,7 @@
           <w:color w:val="000000"/>
           <w:lang w:val="es-419"/>
         </w:rPr>
-        <w:t xml:space="preserve">JP: </w:t>
-      </w:r>
-      <w:proofErr w:type="spellStart"/>
-      <w:r>
-        <w:rPr>
-          <w:rFonts w:ascii="Times New Roman" w:hAnsi="Times New Roman" w:cs="Times New Roman"/>
-          <w:color w:val="000000"/>
-          <w:lang w:val="es-419"/>
-        </w:rPr>
-        <w:t>Anzony</w:t>
-      </w:r>
-      <w:proofErr w:type="spellEnd"/>
-      <w:r>
-        <w:rPr>
-          <w:rFonts w:ascii="Times New Roman" w:hAnsi="Times New Roman" w:cs="Times New Roman"/>
-          <w:color w:val="000000"/>
-          <w:lang w:val="es-419"/>
-        </w:rPr>
-        <w:t xml:space="preserve"> Quispe</w:t>
+        <w:t>JP: Anzony Quispe</w:t>
       </w:r>
       <w:r>
         <w:rPr>
@@ -242,51 +193,7 @@
           <w:iCs/>
           <w:lang w:val="es-419"/>
         </w:rPr>
-        <w:t>Police-</w:t>
-      </w:r>
-      <w:proofErr w:type="spellStart"/>
-      <w:r>
-        <w:rPr>
-          <w:b/>
-          <w:bCs/>
-          <w:i/>
-          <w:iCs/>
-          <w:lang w:val="es-419"/>
-        </w:rPr>
-        <w:t>Monitored</w:t>
-      </w:r>
-      <w:proofErr w:type="spellEnd"/>
-      <w:r>
-        <w:rPr>
-          <w:b/>
-          <w:bCs/>
-          <w:i/>
-          <w:iCs/>
-          <w:lang w:val="es-419"/>
-        </w:rPr>
-        <w:t xml:space="preserve"> Cameras and </w:t>
-      </w:r>
-      <w:proofErr w:type="spellStart"/>
-      <w:r>
-        <w:rPr>
-          <w:b/>
-          <w:bCs/>
-          <w:i/>
-          <w:iCs/>
-          <w:lang w:val="es-419"/>
-        </w:rPr>
-        <w:t>Crime</w:t>
-      </w:r>
-      <w:proofErr w:type="spellEnd"/>
-      <w:r>
-        <w:rPr>
-          <w:b/>
-          <w:bCs/>
-          <w:i/>
-          <w:iCs/>
-          <w:lang w:val="es-419"/>
-        </w:rPr>
-        <w:t>* por Muyo y Rossi (2020)</w:t>
+        <w:t>Police-Monitored Cameras and Crime* por Muyo y Rossi (2020)</w:t>
       </w:r>
     </w:p>
     <w:p>
@@ -373,7 +280,7 @@
     </w:p>
     <w:p>
       <w:pPr>
-        <w:ind w:left="360"/>
+        <w:ind w:left="360" w:firstLine="360"/>
         <w:jc w:val="both"/>
         <w:rPr>
           <w:rFonts w:ascii="Calibri" w:hAnsi="Calibri" w:cs="Calibri"/>
@@ -385,7 +292,14 @@
           <w:rFonts w:ascii="Calibri" w:hAnsi="Calibri" w:cs="Calibri"/>
           <w:lang w:val="es-PE"/>
         </w:rPr>
-        <w:t>El grupo de control incluye:</w:t>
+        <w:t>Se establecen dos grupos de control</w:t>
+      </w:r>
+      <w:r>
+        <w:rPr>
+          <w:rFonts w:ascii="Calibri" w:hAnsi="Calibri" w:cs="Calibri"/>
+          <w:lang w:val="es-PE"/>
+        </w:rPr>
+        <w:t>:</w:t>
       </w:r>
     </w:p>
     <w:p>
@@ -403,9 +317,88 @@
       <w:r>
         <w:rPr>
           <w:rFonts w:ascii="Calibri" w:hAnsi="Calibri" w:cs="Calibri"/>
-          <w:lang w:val="es-PE"/>
-        </w:rPr>
-        <w:t>Calles no monitoreadas dentro de Montevideo: Estas son calles donde no se instalaron cámaras de vigilancia durante el período de análisis. En un enfoque secundario, se consideran calles que eventualmente serán monitoreadas, pero antes de que lo sean.</w:t>
+          <w:b/>
+          <w:bCs/>
+          <w:lang w:val="es-PE"/>
+        </w:rPr>
+        <w:t>Calles dentro de Montevideo</w:t>
+      </w:r>
+      <w:r>
+        <w:rPr>
+          <w:rFonts w:ascii="Calibri" w:hAnsi="Calibri" w:cs="Calibri"/>
+          <w:lang w:val="es-PE"/>
+        </w:rPr>
+        <w:t xml:space="preserve">: </w:t>
+      </w:r>
+      <w:r>
+        <w:rPr>
+          <w:rFonts w:ascii="Calibri" w:hAnsi="Calibri" w:cs="Calibri"/>
+          <w:lang w:val="es-PE"/>
+        </w:rPr>
+        <w:t>Son</w:t>
+      </w:r>
+      <w:r>
+        <w:rPr>
+          <w:rFonts w:ascii="Calibri" w:hAnsi="Calibri" w:cs="Calibri"/>
+          <w:lang w:val="es-PE"/>
+        </w:rPr>
+        <w:t xml:space="preserve"> segmentos de </w:t>
+      </w:r>
+      <w:r>
+        <w:rPr>
+          <w:rFonts w:ascii="Calibri" w:hAnsi="Calibri" w:cs="Calibri"/>
+          <w:lang w:val="es-PE"/>
+        </w:rPr>
+        <w:t xml:space="preserve">las </w:t>
+      </w:r>
+      <w:r>
+        <w:rPr>
+          <w:rFonts w:ascii="Calibri" w:hAnsi="Calibri" w:cs="Calibri"/>
+          <w:lang w:val="es-PE"/>
+        </w:rPr>
+        <w:t xml:space="preserve">calles de Montevideo que no estaban bajo vigilancia </w:t>
+      </w:r>
+      <w:r>
+        <w:rPr>
+          <w:rFonts w:ascii="Calibri" w:hAnsi="Calibri" w:cs="Calibri"/>
+          <w:lang w:val="es-PE"/>
+        </w:rPr>
+        <w:t>e</w:t>
+      </w:r>
+      <w:r>
+        <w:rPr>
+          <w:rFonts w:ascii="Calibri" w:hAnsi="Calibri" w:cs="Calibri"/>
+          <w:lang w:val="es-PE"/>
+        </w:rPr>
+        <w:t>n un momento dado, pero que eventualment</w:t>
+      </w:r>
+      <w:r>
+        <w:rPr>
+          <w:rFonts w:ascii="Calibri" w:hAnsi="Calibri" w:cs="Calibri"/>
+          <w:lang w:val="es-PE"/>
+        </w:rPr>
+        <w:t>e</w:t>
+      </w:r>
+      <w:r>
+        <w:rPr>
+          <w:rFonts w:ascii="Calibri" w:hAnsi="Calibri" w:cs="Calibri"/>
+          <w:lang w:val="es-PE"/>
+        </w:rPr>
+        <w:t xml:space="preserve"> fueron tratados en algún momento del período de estudi</w:t>
+      </w:r>
+      <w:r>
+        <w:rPr>
+          <w:rFonts w:ascii="Calibri" w:hAnsi="Calibri" w:cs="Calibri"/>
+          <w:lang w:val="es-PE"/>
+        </w:rPr>
+        <w:t>o</w:t>
+      </w:r>
+      <w:r>
+        <w:rPr>
+          <w:rFonts w:ascii="Calibri" w:hAnsi="Calibri" w:cs="Calibri"/>
+          <w:lang w:val="es-PE"/>
+        </w:rPr>
+        <w:t>.</w:t>
       </w:r>
     </w:p>
     <w:p>
@@ -423,30 +416,12 @@
       <w:r>
         <w:rPr>
           <w:rFonts w:ascii="Calibri" w:hAnsi="Calibri" w:cs="Calibri"/>
-          <w:lang w:val="es-PE"/>
-        </w:rPr>
-        <w:t>Jurisdicciones fuera de Montevideo: Estas áreas sirven como un "grupo de control puro" bajo la suposición de que no están influenciadas por efectos de desplazamiento del crimen desde Montevideo.</w:t>
-      </w:r>
-    </w:p>
-    <w:p>
-      <w:pPr>
-        <w:jc w:val="both"/>
-        <w:rPr>
-          <w:rFonts w:ascii="Calibri" w:hAnsi="Calibri" w:cs="Calibri"/>
           <w:b/>
           <w:bCs/>
           <w:lang w:val="es-PE"/>
         </w:rPr>
-      </w:pPr>
-    </w:p>
-    <w:p>
-      <w:pPr>
-        <w:jc w:val="both"/>
-        <w:rPr>
-          <w:rFonts w:ascii="Calibri" w:hAnsi="Calibri" w:cs="Calibri"/>
-          <w:lang w:val="es-PE"/>
-        </w:rPr>
-      </w:pPr>
+        <w:t>Calles</w:t>
+      </w:r>
       <w:r>
         <w:rPr>
           <w:rFonts w:ascii="Calibri" w:hAnsi="Calibri" w:cs="Calibri"/>
@@ -454,23 +429,42 @@
           <w:bCs/>
           <w:lang w:val="es-PE"/>
         </w:rPr>
-        <w:t>2. Grupo de tratamiento:</w:t>
-      </w:r>
-    </w:p>
-    <w:p>
-      <w:pPr>
-        <w:jc w:val="both"/>
-        <w:rPr>
-          <w:rFonts w:ascii="Calibri" w:hAnsi="Calibri" w:cs="Calibri"/>
-          <w:lang w:val="es-PE"/>
-        </w:rPr>
-      </w:pPr>
-      <w:r>
-        <w:rPr>
-          <w:rFonts w:ascii="Calibri" w:hAnsi="Calibri" w:cs="Calibri"/>
-          <w:lang w:val="es-PE"/>
-        </w:rPr>
-        <w:t>El grupo de tratamiento está compuesto por los segmentos de calle en Montevideo donde se instalaron cámaras de vigilancia monitorizadas por la policía durante el período de estudio (2013-2014). Estas áreas se consideran "tratadas" a partir del momento en que las cámaras comenzaron a operar.</w:t>
+        <w:t xml:space="preserve"> fuera de Montevideo</w:t>
+      </w:r>
+      <w:r>
+        <w:rPr>
+          <w:rFonts w:ascii="Calibri" w:hAnsi="Calibri" w:cs="Calibri"/>
+          <w:lang w:val="es-PE"/>
+        </w:rPr>
+        <w:t xml:space="preserve">: Estas </w:t>
+      </w:r>
+      <w:r>
+        <w:rPr>
+          <w:rFonts w:ascii="Calibri" w:hAnsi="Calibri" w:cs="Calibri"/>
+          <w:lang w:val="es-PE"/>
+        </w:rPr>
+        <w:t xml:space="preserve">calles fuera de la jurisdicción de Montevideo </w:t>
+      </w:r>
+      <w:r>
+        <w:rPr>
+          <w:rFonts w:ascii="Calibri" w:hAnsi="Calibri" w:cs="Calibri"/>
+          <w:lang w:val="es-PE"/>
+        </w:rPr>
+        <w:t xml:space="preserve">sirven como un "grupo de control puro" </w:t>
+      </w:r>
+      <w:r>
+        <w:rPr>
+          <w:rFonts w:ascii="Calibri" w:hAnsi="Calibri" w:cs="Calibri"/>
+          <w:lang w:val="es-PE"/>
+        </w:rPr>
+        <w:t xml:space="preserve">que está </w:t>
+      </w:r>
+      <w:r>
+        <w:rPr>
+          <w:rFonts w:ascii="Calibri" w:hAnsi="Calibri" w:cs="Calibri"/>
+          <w:lang w:val="es-PE"/>
+        </w:rPr>
+        <w:t>bajo la suposición de que no están influenciadas por efectos de desplazamiento del crimen desde Montevideo.</w:t>
       </w:r>
     </w:p>
     <w:p>
@@ -499,11 +493,149 @@
           <w:bCs/>
           <w:lang w:val="es-PE"/>
         </w:rPr>
+        <w:t>2. Grupo de tratamiento:</w:t>
+      </w:r>
+    </w:p>
+    <w:p>
+      <w:pPr>
+        <w:ind w:left="720"/>
+        <w:jc w:val="both"/>
+        <w:rPr>
+          <w:rFonts w:ascii="Calibri" w:hAnsi="Calibri" w:cs="Calibri"/>
+          <w:lang w:val="es-PE"/>
+        </w:rPr>
+      </w:pPr>
+      <w:r>
+        <w:rPr>
+          <w:rFonts w:ascii="Calibri" w:hAnsi="Calibri" w:cs="Calibri"/>
+          <w:lang w:val="es-PE"/>
+        </w:rPr>
+        <w:t xml:space="preserve">Este </w:t>
+      </w:r>
+      <w:r>
+        <w:rPr>
+          <w:rFonts w:ascii="Calibri" w:hAnsi="Calibri" w:cs="Calibri"/>
+          <w:lang w:val="es-PE"/>
+        </w:rPr>
+        <w:t>está</w:t>
+      </w:r>
+      <w:r>
+        <w:rPr>
+          <w:rFonts w:ascii="Calibri" w:hAnsi="Calibri" w:cs="Calibri"/>
+          <w:lang w:val="es-PE"/>
+        </w:rPr>
+        <w:t xml:space="preserve"> </w:t>
+      </w:r>
+      <w:r>
+        <w:rPr>
+          <w:rFonts w:ascii="Calibri" w:hAnsi="Calibri" w:cs="Calibri"/>
+          <w:lang w:val="es-PE"/>
+        </w:rPr>
+        <w:t>compuesto por los 277</w:t>
+      </w:r>
+      <w:r>
+        <w:rPr>
+          <w:rFonts w:ascii="Calibri" w:hAnsi="Calibri" w:cs="Calibri"/>
+          <w:lang w:val="es-PE"/>
+        </w:rPr>
+        <w:t xml:space="preserve"> segmentos de calle</w:t>
+      </w:r>
+      <w:r>
+        <w:rPr>
+          <w:rFonts w:ascii="Calibri" w:hAnsi="Calibri" w:cs="Calibri"/>
+          <w:lang w:val="es-PE"/>
+        </w:rPr>
+        <w:t>s</w:t>
+      </w:r>
+      <w:r>
+        <w:rPr>
+          <w:rFonts w:ascii="Calibri" w:hAnsi="Calibri" w:cs="Calibri"/>
+          <w:lang w:val="es-PE"/>
+        </w:rPr>
+        <w:t xml:space="preserve"> en Montevideo </w:t>
+      </w:r>
+      <w:r>
+        <w:rPr>
+          <w:rFonts w:ascii="Calibri" w:hAnsi="Calibri" w:cs="Calibri"/>
+          <w:lang w:val="es-PE"/>
+        </w:rPr>
+        <w:t xml:space="preserve">en </w:t>
+      </w:r>
+      <w:r>
+        <w:rPr>
+          <w:rFonts w:ascii="Calibri" w:hAnsi="Calibri" w:cs="Calibri"/>
+          <w:lang w:val="es-PE"/>
+        </w:rPr>
+        <w:t xml:space="preserve">donde se instalaron </w:t>
+      </w:r>
+      <w:r>
+        <w:rPr>
+          <w:rFonts w:ascii="Calibri" w:hAnsi="Calibri" w:cs="Calibri"/>
+          <w:lang w:val="es-PE"/>
+        </w:rPr>
+        <w:t xml:space="preserve">las </w:t>
+      </w:r>
+      <w:r>
+        <w:rPr>
+          <w:rFonts w:ascii="Calibri" w:hAnsi="Calibri" w:cs="Calibri"/>
+          <w:lang w:val="es-PE"/>
+        </w:rPr>
+        <w:t>cámaras de vigilancia</w:t>
+      </w:r>
+      <w:r>
+        <w:rPr>
+          <w:rFonts w:ascii="Calibri" w:hAnsi="Calibri" w:cs="Calibri"/>
+          <w:lang w:val="es-PE"/>
+        </w:rPr>
+        <w:t xml:space="preserve"> </w:t>
+      </w:r>
+      <w:r>
+        <w:rPr>
+          <w:rFonts w:ascii="Calibri" w:hAnsi="Calibri" w:cs="Calibri"/>
+          <w:lang w:val="es-PE"/>
+        </w:rPr>
+        <w:t>y están siendo monitoreadas</w:t>
+      </w:r>
+      <w:r>
+        <w:rPr>
+          <w:rFonts w:ascii="Calibri" w:hAnsi="Calibri" w:cs="Calibri"/>
+          <w:lang w:val="es-PE"/>
+        </w:rPr>
+        <w:t xml:space="preserve"> por la policía durante el período de estudio.</w:t>
+      </w:r>
+    </w:p>
+    <w:p>
+      <w:pPr>
+        <w:jc w:val="both"/>
+        <w:rPr>
+          <w:rFonts w:ascii="Calibri" w:hAnsi="Calibri" w:cs="Calibri"/>
+          <w:b/>
+          <w:bCs/>
+          <w:lang w:val="es-PE"/>
+        </w:rPr>
+      </w:pPr>
+    </w:p>
+    <w:p>
+      <w:pPr>
+        <w:jc w:val="both"/>
+        <w:rPr>
+          <w:rFonts w:ascii="Calibri" w:hAnsi="Calibri" w:cs="Calibri"/>
+          <w:lang w:val="es-PE"/>
+        </w:rPr>
+      </w:pPr>
+      <w:r>
+        <w:rPr>
+          <w:rFonts w:ascii="Calibri" w:hAnsi="Calibri" w:cs="Calibri"/>
+          <w:b/>
+          <w:bCs/>
+          <w:lang w:val="es-PE"/>
+        </w:rPr>
         <w:t>3. Política en cuestión:</w:t>
       </w:r>
     </w:p>
     <w:p>
       <w:pPr>
+        <w:ind w:left="720"/>
         <w:jc w:val="both"/>
         <w:rPr>
           <w:rFonts w:ascii="Calibri" w:hAnsi="Calibri" w:cs="Calibri"/>
@@ -515,7 +647,38 @@
           <w:rFonts w:ascii="Calibri" w:hAnsi="Calibri" w:cs="Calibri"/>
           <w:lang w:val="es-PE"/>
         </w:rPr>
-        <w:t>La política evaluada es la instalación de cámaras de vigilancia monitorizadas por la policía en ciertas áreas de Montevideo, iniciada en 2013 por el Ministerio del Interior de Uruguay. Estas cámaras están conectadas a un centro de monitoreo donde oficiales supervisan las imágenes y coordinan respuestas rápidas con patrullas policiales en caso de incidentes. La política tiene como objetivo reducir la criminalidad en las áreas vigiladas.</w:t>
+        <w:t>La política evaluada es la instalación de cámaras de vigilancia monitorizadas por la policía en ciertas áreas de Montevideo</w:t>
+      </w:r>
+      <w:r>
+        <w:rPr>
+          <w:rFonts w:ascii="Calibri" w:hAnsi="Calibri" w:cs="Calibri"/>
+          <w:lang w:val="es-PE"/>
+        </w:rPr>
+        <w:t xml:space="preserve"> </w:t>
+      </w:r>
+      <w:r>
+        <w:rPr>
+          <w:rFonts w:ascii="Calibri" w:hAnsi="Calibri" w:cs="Calibri"/>
+          <w:lang w:val="es-PE"/>
+        </w:rPr>
+        <w:t xml:space="preserve">iniciada por el Ministerio del Interior de Uruguay. Estas cámaras están conectadas a un centro de monitoreo donde oficiales supervisan las imágenes y coordinan respuestas rápidas con patrullas policiales en caso de incidentes. </w:t>
+      </w:r>
+    </w:p>
+    <w:p>
+      <w:pPr>
+        <w:ind w:left="720"/>
+        <w:jc w:val="both"/>
+        <w:rPr>
+          <w:rFonts w:ascii="Calibri" w:hAnsi="Calibri" w:cs="Calibri"/>
+          <w:lang w:val="es-PE"/>
+        </w:rPr>
+      </w:pPr>
+      <w:r>
+        <w:rPr>
+          <w:rFonts w:ascii="Calibri" w:hAnsi="Calibri" w:cs="Calibri"/>
+          <w:lang w:val="es-PE"/>
+        </w:rPr>
+        <w:t>La política tiene como objetivo reducir la criminalidad en las áreas vigiladas.</w:t>
       </w:r>
     </w:p>
     <w:p>
@@ -556,47 +719,7 @@
           <w:bCs/>
           <w:lang w:val="es-419"/>
         </w:rPr>
-        <w:t xml:space="preserve">Durante el período de análisis 2012-2014, además de la inserción de cámaras de vigilancia, nuevas políticas fueron implementadas por el Departamento de Policía. Esto podría generar que múltiples eventos estén afectando al grupo de tratamiento al mismo tiempo; por lo tanto, el coeficiente de </w:t>
-      </w:r>
-      <w:proofErr w:type="spellStart"/>
-      <w:r>
-        <w:rPr>
-          <w:rFonts w:ascii="Times New Roman" w:hAnsi="Times New Roman" w:cs="Times New Roman"/>
-          <w:b/>
-          <w:bCs/>
-          <w:lang w:val="es-419"/>
-        </w:rPr>
-        <w:t>diff</w:t>
-      </w:r>
-      <w:proofErr w:type="spellEnd"/>
-      <w:r>
-        <w:rPr>
-          <w:rFonts w:ascii="Times New Roman" w:hAnsi="Times New Roman" w:cs="Times New Roman"/>
-          <w:b/>
-          <w:bCs/>
-          <w:lang w:val="es-419"/>
-        </w:rPr>
-        <w:t>-and-</w:t>
-      </w:r>
-      <w:proofErr w:type="spellStart"/>
-      <w:r>
-        <w:rPr>
-          <w:rFonts w:ascii="Times New Roman" w:hAnsi="Times New Roman" w:cs="Times New Roman"/>
-          <w:b/>
-          <w:bCs/>
-          <w:lang w:val="es-419"/>
-        </w:rPr>
-        <w:t>diff</w:t>
-      </w:r>
-      <w:proofErr w:type="spellEnd"/>
-      <w:r>
-        <w:rPr>
-          <w:rFonts w:ascii="Times New Roman" w:hAnsi="Times New Roman" w:cs="Times New Roman"/>
-          <w:b/>
-          <w:bCs/>
-          <w:lang w:val="es-419"/>
-        </w:rPr>
-        <w:t xml:space="preserve"> no sería capaz de distinguir entre el efecto de la inserción de cámaras policiales y estas nuevas políticas. ¿Por qué los autores pueden asegurar que estas otras políticas no son un problema y que los efectos fijos de tiempo pueden capturar estos cambios producidos por las otras políticas? Explique e incluya una descripción de los efectos fijos en su argumento.</w:t>
+        <w:t>Durante el período de análisis 2012-2014, además de la inserción de cámaras de vigilancia, nuevas políticas fueron implementadas por el Departamento de Policía. Esto podría generar que múltiples eventos estén afectando al grupo de tratamiento al mismo tiempo; por lo tanto, el coeficiente de diff-and-diff no sería capaz de distinguir entre el efecto de la inserción de cámaras policiales y estas nuevas políticas. ¿Por qué los autores pueden asegurar que estas otras políticas no son un problema y que los efectos fijos de tiempo pueden capturar estos cambios producidos por las otras políticas? Explique e incluya una descripción de los efectos fijos en su argumento.</w:t>
       </w:r>
     </w:p>
     <w:p>
@@ -620,7 +743,77 @@
           <w:rFonts w:ascii="Calibri" w:hAnsi="Calibri" w:cs="Calibri"/>
           <w:lang w:val="es-PE"/>
         </w:rPr>
-        <w:t xml:space="preserve">Los autores argumentan que las nuevas políticas implementadas durante el período de análisis no afectan la validez de los resultados porque los efectos fijos de tiempo capturan los cambios </w:t>
+        <w:t>Los autores argumentan que</w:t>
+      </w:r>
+      <w:r>
+        <w:rPr>
+          <w:rFonts w:ascii="Calibri" w:hAnsi="Calibri" w:cs="Calibri"/>
+          <w:lang w:val="es-PE"/>
+        </w:rPr>
+        <w:t>, si bien se implementaron otras</w:t>
+      </w:r>
+      <w:r>
+        <w:rPr>
+          <w:rFonts w:ascii="Calibri" w:hAnsi="Calibri" w:cs="Calibri"/>
+          <w:lang w:val="es-PE"/>
+        </w:rPr>
+        <w:t xml:space="preserve"> políticas </w:t>
+      </w:r>
+      <w:r>
+        <w:rPr>
+          <w:rFonts w:ascii="Calibri" w:hAnsi="Calibri" w:cs="Calibri"/>
+          <w:lang w:val="es-PE"/>
+        </w:rPr>
+        <w:t xml:space="preserve">para enfrentar la criminalidad durante </w:t>
+      </w:r>
+      <w:r>
+        <w:rPr>
+          <w:rFonts w:ascii="Calibri" w:hAnsi="Calibri" w:cs="Calibri"/>
+          <w:lang w:val="es-PE"/>
+        </w:rPr>
+        <w:t>el período de análisis</w:t>
+      </w:r>
+      <w:r>
+        <w:rPr>
+          <w:rFonts w:ascii="Calibri" w:hAnsi="Calibri" w:cs="Calibri"/>
+          <w:lang w:val="es-PE"/>
+        </w:rPr>
+        <w:t xml:space="preserve">, estas </w:t>
+      </w:r>
+      <w:r>
+        <w:rPr>
+          <w:rFonts w:ascii="Calibri" w:hAnsi="Calibri" w:cs="Calibri"/>
+          <w:lang w:val="es-PE"/>
+        </w:rPr>
+        <w:t>no afect</w:t>
+      </w:r>
+      <w:r>
+        <w:rPr>
+          <w:rFonts w:ascii="Calibri" w:hAnsi="Calibri" w:cs="Calibri"/>
+          <w:lang w:val="es-PE"/>
+        </w:rPr>
+        <w:t>arían</w:t>
+      </w:r>
+      <w:r>
+        <w:rPr>
+          <w:rFonts w:ascii="Calibri" w:hAnsi="Calibri" w:cs="Calibri"/>
+          <w:lang w:val="es-PE"/>
+        </w:rPr>
+        <w:t xml:space="preserve"> la validez de los resultados</w:t>
+      </w:r>
+      <w:r>
+        <w:rPr>
+          <w:rFonts w:ascii="Calibri" w:hAnsi="Calibri" w:cs="Calibri"/>
+          <w:lang w:val="es-PE"/>
+        </w:rPr>
+        <w:t xml:space="preserve">. Esto se debe a que </w:t>
+      </w:r>
+      <w:r>
+        <w:rPr>
+          <w:rFonts w:ascii="Calibri" w:hAnsi="Calibri" w:cs="Calibri"/>
+          <w:lang w:val="es-PE"/>
+        </w:rPr>
+        <w:t xml:space="preserve">los efectos fijos de tiempo capturan los cambios generales producidos por estas </w:t>
       </w:r>
       <w:r>
         <w:rPr>
@@ -628,7 +821,70 @@
           <w:lang w:val="es-PE"/>
         </w:rPr>
         <w:lastRenderedPageBreak/>
-        <w:t>generales producidos por estas políticas en toda la ciudad, permitiendo aislar el efecto específico de las cámaras en las áreas tratadas. Para entender esto, es clave comprender qué son los efectos fijos y cómo se aplican:</w:t>
+        <w:t>políticas en toda la ciudad</w:t>
+      </w:r>
+      <w:r>
+        <w:rPr>
+          <w:rFonts w:ascii="Calibri" w:hAnsi="Calibri" w:cs="Calibri"/>
+          <w:lang w:val="es-PE"/>
+        </w:rPr>
+        <w:t xml:space="preserve">. Esto </w:t>
+      </w:r>
+      <w:r>
+        <w:rPr>
+          <w:rFonts w:ascii="Calibri" w:hAnsi="Calibri" w:cs="Calibri"/>
+          <w:lang w:val="es-PE"/>
+        </w:rPr>
+        <w:t>permi</w:t>
+      </w:r>
+      <w:r>
+        <w:rPr>
+          <w:rFonts w:ascii="Calibri" w:hAnsi="Calibri" w:cs="Calibri"/>
+          <w:lang w:val="es-PE"/>
+        </w:rPr>
+        <w:t>te</w:t>
+      </w:r>
+      <w:r>
+        <w:rPr>
+          <w:rFonts w:ascii="Calibri" w:hAnsi="Calibri" w:cs="Calibri"/>
+          <w:lang w:val="es-PE"/>
+        </w:rPr>
+        <w:t xml:space="preserve"> aislar el efecto específico </w:t>
+      </w:r>
+      <w:r>
+        <w:rPr>
+          <w:rFonts w:ascii="Calibri" w:hAnsi="Calibri" w:cs="Calibri"/>
+          <w:lang w:val="es-PE"/>
+        </w:rPr>
+        <w:t>que</w:t>
+      </w:r>
+      <w:r>
+        <w:rPr>
+          <w:rFonts w:ascii="Calibri" w:hAnsi="Calibri" w:cs="Calibri"/>
+          <w:lang w:val="es-PE"/>
+        </w:rPr>
+        <w:t xml:space="preserve"> </w:t>
+      </w:r>
+      <w:r>
+        <w:rPr>
+          <w:rFonts w:ascii="Calibri" w:hAnsi="Calibri" w:cs="Calibri"/>
+          <w:lang w:val="es-PE"/>
+        </w:rPr>
+        <w:t xml:space="preserve">las cámaras </w:t>
+      </w:r>
+      <w:r>
+        <w:rPr>
+          <w:rFonts w:ascii="Calibri" w:hAnsi="Calibri" w:cs="Calibri"/>
+          <w:lang w:val="es-PE"/>
+        </w:rPr>
+        <w:t>de vigilancia generarían sobre</w:t>
+      </w:r>
+      <w:r>
+        <w:rPr>
+          <w:rFonts w:ascii="Calibri" w:hAnsi="Calibri" w:cs="Calibri"/>
+          <w:lang w:val="es-PE"/>
+        </w:rPr>
+        <w:t xml:space="preserve"> las áreas tratadas. </w:t>
       </w:r>
     </w:p>
     <w:p>
@@ -639,6 +895,13 @@
           <w:lang w:val="es-PE"/>
         </w:rPr>
       </w:pPr>
+      <w:r>
+        <w:rPr>
+          <w:rFonts w:ascii="Calibri" w:hAnsi="Calibri" w:cs="Calibri"/>
+          <w:lang w:val="es-PE"/>
+        </w:rPr>
+        <w:t>Para entender esto, es clave comprender qué son los efectos fijos y cómo se aplican:</w:t>
+      </w:r>
     </w:p>
     <w:p>
       <w:pPr>
@@ -648,21 +911,180 @@
           <w:lang w:val="es-PE"/>
         </w:rPr>
       </w:pPr>
-      <w:r>
-        <w:rPr>
-          <w:rFonts w:ascii="Calibri" w:hAnsi="Calibri" w:cs="Calibri"/>
-          <w:b/>
-          <w:bCs/>
-          <w:lang w:val="es-PE"/>
-        </w:rPr>
-        <w:t>a. Efectos fijos en el análisis</w:t>
-      </w:r>
-    </w:p>
-    <w:p>
-      <w:pPr>
+    </w:p>
+    <w:p>
+      <w:pPr>
+        <w:jc w:val="both"/>
+        <w:rPr>
+          <w:rFonts w:ascii="Calibri" w:hAnsi="Calibri" w:cs="Calibri"/>
+          <w:lang w:val="es-PE"/>
+        </w:rPr>
+      </w:pPr>
+      <w:r>
+        <w:rPr>
+          <w:rFonts w:ascii="Calibri" w:hAnsi="Calibri" w:cs="Calibri"/>
+          <w:lang w:val="es-PE"/>
+        </w:rPr>
+        <w:t xml:space="preserve">Los efectos fijos de tiempo son variables ficticias </w:t>
+      </w:r>
+      <w:r>
+        <w:rPr>
+          <w:rFonts w:ascii="Calibri" w:hAnsi="Calibri" w:cs="Calibri"/>
+          <w:i/>
+          <w:iCs/>
+          <w:lang w:val="es-PE"/>
+        </w:rPr>
+        <w:t>(</w:t>
+      </w:r>
+      <w:r>
+        <w:rPr>
+          <w:rFonts w:ascii="Calibri" w:hAnsi="Calibri" w:cs="Calibri"/>
+          <w:i/>
+          <w:iCs/>
+          <w:lang w:val="es-PE"/>
+        </w:rPr>
+        <w:t>“</w:t>
+      </w:r>
+      <w:r>
+        <w:rPr>
+          <w:rFonts w:ascii="Calibri" w:hAnsi="Calibri" w:cs="Calibri"/>
+          <w:i/>
+          <w:iCs/>
+          <w:lang w:val="es-PE"/>
+        </w:rPr>
+        <w:t>dummies</w:t>
+      </w:r>
+      <w:r>
+        <w:rPr>
+          <w:rFonts w:ascii="Calibri" w:hAnsi="Calibri" w:cs="Calibri"/>
+          <w:i/>
+          <w:iCs/>
+          <w:lang w:val="es-PE"/>
+        </w:rPr>
+        <w:t>”</w:t>
+      </w:r>
+      <w:r>
+        <w:rPr>
+          <w:rFonts w:ascii="Calibri" w:hAnsi="Calibri" w:cs="Calibri"/>
+          <w:lang w:val="es-PE"/>
+        </w:rPr>
+        <w:t>) incluidas en el modelo para cada período de tiempo en el análisis. En este caso, los efectos fijos representan cada mes del período de estudio (36 meses). Su propósito es controlar cualquier factor temporal que afecte de manera similar a todas las áreas, tratadas y no tratadas, durante un mes específico.</w:t>
+      </w:r>
+    </w:p>
+    <w:p>
+      <w:pPr>
+        <w:jc w:val="both"/>
+        <w:rPr>
+          <w:rFonts w:ascii="Calibri" w:hAnsi="Calibri" w:cs="Calibri"/>
+          <w:lang w:val="es-PE"/>
+        </w:rPr>
+      </w:pPr>
+    </w:p>
+    <w:p>
+      <w:pPr>
+        <w:jc w:val="both"/>
+        <w:rPr>
+          <w:rFonts w:ascii="Calibri" w:hAnsi="Calibri" w:cs="Calibri"/>
+          <w:lang w:val="es-PE"/>
+        </w:rPr>
+      </w:pPr>
+      <w:r>
+        <w:rPr>
+          <w:rFonts w:ascii="Calibri" w:hAnsi="Calibri" w:cs="Calibri"/>
+          <w:lang w:val="es-PE"/>
+        </w:rPr>
+        <w:t>Por ejemplo:</w:t>
+      </w:r>
+    </w:p>
+    <w:p>
+      <w:pPr>
+        <w:jc w:val="both"/>
+        <w:rPr>
+          <w:rFonts w:ascii="Calibri" w:hAnsi="Calibri" w:cs="Calibri"/>
+          <w:lang w:val="es-PE"/>
+        </w:rPr>
+      </w:pPr>
+      <w:r>
+        <w:rPr>
+          <w:rFonts w:ascii="Calibri" w:hAnsi="Calibri" w:cs="Calibri"/>
+          <w:lang w:val="es-PE"/>
+        </w:rPr>
+        <w:t>Si en un mes ocurre un evento relevante, como un aumento salarial para la policía o una campaña nacional de seguridad, este efecto temporal es capturado por los efectos fijos de tiempo</w:t>
+      </w:r>
+      <w:r>
+        <w:rPr>
+          <w:rFonts w:ascii="Calibri" w:hAnsi="Calibri" w:cs="Calibri"/>
+          <w:lang w:val="es-PE"/>
+        </w:rPr>
+        <w:t>. Con ello se</w:t>
+      </w:r>
+      <w:r>
+        <w:rPr>
+          <w:rFonts w:ascii="Calibri" w:hAnsi="Calibri" w:cs="Calibri"/>
+          <w:lang w:val="es-PE"/>
+        </w:rPr>
+        <w:t xml:space="preserve"> evita que </w:t>
+      </w:r>
+      <w:r>
+        <w:rPr>
+          <w:rFonts w:ascii="Calibri" w:hAnsi="Calibri" w:cs="Calibri"/>
+          <w:lang w:val="es-PE"/>
+        </w:rPr>
+        <w:t xml:space="preserve">tal política </w:t>
+      </w:r>
+      <w:r>
+        <w:rPr>
+          <w:rFonts w:ascii="Calibri" w:hAnsi="Calibri" w:cs="Calibri"/>
+          <w:lang w:val="es-PE"/>
+        </w:rPr>
+        <w:t xml:space="preserve">influya directamente en la estimación </w:t>
+      </w:r>
+      <w:r>
+        <w:rPr>
+          <w:rFonts w:ascii="Calibri" w:hAnsi="Calibri" w:cs="Calibri"/>
+          <w:lang w:val="es-PE"/>
+        </w:rPr>
+        <w:t xml:space="preserve">real </w:t>
+      </w:r>
+      <w:r>
+        <w:rPr>
+          <w:rFonts w:ascii="Calibri" w:hAnsi="Calibri" w:cs="Calibri"/>
+          <w:lang w:val="es-PE"/>
+        </w:rPr>
+        <w:t>del impacto de las cámaras.</w:t>
+      </w:r>
+    </w:p>
+    <w:p>
+      <w:pPr>
+        <w:jc w:val="both"/>
+        <w:rPr>
+          <w:rFonts w:ascii="Calibri" w:hAnsi="Calibri" w:cs="Calibri"/>
+          <w:lang w:val="es-PE"/>
+        </w:rPr>
+      </w:pPr>
+    </w:p>
+    <w:p>
+      <w:pPr>
+        <w:jc w:val="both"/>
+        <w:rPr>
+          <w:rFonts w:ascii="Calibri" w:hAnsi="Calibri" w:cs="Calibri"/>
+          <w:lang w:val="es-PE"/>
+        </w:rPr>
+      </w:pPr>
+      <w:r>
+        <w:rPr>
+          <w:rFonts w:ascii="Calibri" w:hAnsi="Calibri" w:cs="Calibri"/>
+          <w:lang w:val="es-PE"/>
+        </w:rPr>
+        <w:t>Los efectos fijos de tiempo eliminan la influencia de cambios generales en la ciudad que podrían alterar las tasas de criminalidad, como:</w:t>
+      </w:r>
+    </w:p>
+    <w:p>
+      <w:pPr>
+        <w:pStyle w:val="Prrafodelista"/>
         <w:numPr>
           <w:ilvl w:val="0"/>
-          <w:numId w:val="4"/>
+          <w:numId w:val="27"/>
         </w:numPr>
         <w:jc w:val="both"/>
         <w:rPr>
@@ -675,94 +1097,15 @@
           <w:rFonts w:ascii="Calibri" w:hAnsi="Calibri" w:cs="Calibri"/>
           <w:lang w:val="es-PE"/>
         </w:rPr>
-        <w:t>Efectos fijos de tiempo (</w:t>
-      </w:r>
-      <w:proofErr w:type="spellStart"/>
-      <w:r>
-        <w:rPr>
-          <w:rFonts w:ascii="Calibri" w:hAnsi="Calibri" w:cs="Calibri"/>
-          <w:lang w:val="es-PE"/>
-        </w:rPr>
-        <w:t>month</w:t>
-      </w:r>
-      <w:proofErr w:type="spellEnd"/>
-      <w:r>
-        <w:rPr>
-          <w:rFonts w:ascii="Calibri" w:hAnsi="Calibri" w:cs="Calibri"/>
-          <w:lang w:val="es-PE"/>
-        </w:rPr>
-        <w:t xml:space="preserve"> </w:t>
-      </w:r>
-      <w:proofErr w:type="spellStart"/>
-      <w:r>
-        <w:rPr>
-          <w:rFonts w:ascii="Calibri" w:hAnsi="Calibri" w:cs="Calibri"/>
-          <w:lang w:val="es-PE"/>
-        </w:rPr>
-        <w:t>fixed</w:t>
-      </w:r>
-      <w:proofErr w:type="spellEnd"/>
-      <w:r>
-        <w:rPr>
-          <w:rFonts w:ascii="Calibri" w:hAnsi="Calibri" w:cs="Calibri"/>
-          <w:lang w:val="es-PE"/>
-        </w:rPr>
-        <w:t xml:space="preserve"> </w:t>
-      </w:r>
-      <w:proofErr w:type="spellStart"/>
-      <w:r>
-        <w:rPr>
-          <w:rFonts w:ascii="Calibri" w:hAnsi="Calibri" w:cs="Calibri"/>
-          <w:lang w:val="es-PE"/>
-        </w:rPr>
-        <w:t>effects</w:t>
-      </w:r>
-      <w:proofErr w:type="spellEnd"/>
-      <w:r>
-        <w:rPr>
-          <w:rFonts w:ascii="Calibri" w:hAnsi="Calibri" w:cs="Calibri"/>
-          <w:lang w:val="es-PE"/>
-        </w:rPr>
-        <w:t>):</w:t>
-      </w:r>
-    </w:p>
-    <w:p>
-      <w:pPr>
-        <w:jc w:val="both"/>
-        <w:rPr>
-          <w:rFonts w:ascii="Calibri" w:hAnsi="Calibri" w:cs="Calibri"/>
-          <w:lang w:val="es-PE"/>
-        </w:rPr>
-      </w:pPr>
-      <w:r>
-        <w:rPr>
-          <w:rFonts w:ascii="Calibri" w:hAnsi="Calibri" w:cs="Calibri"/>
-          <w:lang w:val="es-PE"/>
-        </w:rPr>
-        <w:t xml:space="preserve">Capturan cambios que afectan a todas las áreas de Montevideo (tratadas y no tratadas) en un momento dado. </w:t>
-      </w:r>
-    </w:p>
-    <w:p>
-      <w:pPr>
-        <w:jc w:val="both"/>
-        <w:rPr>
-          <w:rFonts w:ascii="Calibri" w:hAnsi="Calibri" w:cs="Calibri"/>
-          <w:lang w:val="es-PE"/>
-        </w:rPr>
-      </w:pPr>
-      <w:r>
-        <w:rPr>
-          <w:rFonts w:ascii="Calibri" w:hAnsi="Calibri" w:cs="Calibri"/>
-          <w:lang w:val="es-PE"/>
-        </w:rPr>
-        <w:t>Por ejemplo, si en 2013 se incrementaron los salarios de la policía o se mejoró su equipamiento, estas políticas tendrían un impacto en toda la ciudad simultáneamente. Los efectos fijos de tiempo aseguran que estas variaciones comunes no sean atribuidas erróneamente a la instalación de cámaras.</w:t>
-      </w:r>
-    </w:p>
-    <w:p>
-      <w:pPr>
+        <w:t>Aumentos salariales o contrataciones policiales: Si estos cambios reducen la criminalidad en toda la ciudad, los efectos fijos de tiempo asignan ese impacto al mes en que ocurrieron, evitando que se atribuya a las cámaras.</w:t>
+      </w:r>
+    </w:p>
+    <w:p>
+      <w:pPr>
+        <w:pStyle w:val="Prrafodelista"/>
         <w:numPr>
           <w:ilvl w:val="0"/>
-          <w:numId w:val="4"/>
+          <w:numId w:val="27"/>
         </w:numPr>
         <w:jc w:val="both"/>
         <w:rPr>
@@ -775,55 +1118,7 @@
           <w:rFonts w:ascii="Calibri" w:hAnsi="Calibri" w:cs="Calibri"/>
           <w:lang w:val="es-PE"/>
         </w:rPr>
-        <w:t>Efectos fijos por segmento de calle (</w:t>
-      </w:r>
-      <w:proofErr w:type="spellStart"/>
-      <w:r>
-        <w:rPr>
-          <w:rFonts w:ascii="Calibri" w:hAnsi="Calibri" w:cs="Calibri"/>
-          <w:lang w:val="es-PE"/>
-        </w:rPr>
-        <w:t>street-segment</w:t>
-      </w:r>
-      <w:proofErr w:type="spellEnd"/>
-      <w:r>
-        <w:rPr>
-          <w:rFonts w:ascii="Calibri" w:hAnsi="Calibri" w:cs="Calibri"/>
-          <w:lang w:val="es-PE"/>
-        </w:rPr>
-        <w:t xml:space="preserve"> </w:t>
-      </w:r>
-      <w:proofErr w:type="spellStart"/>
-      <w:r>
-        <w:rPr>
-          <w:rFonts w:ascii="Calibri" w:hAnsi="Calibri" w:cs="Calibri"/>
-          <w:lang w:val="es-PE"/>
-        </w:rPr>
-        <w:t>fixed</w:t>
-      </w:r>
-      <w:proofErr w:type="spellEnd"/>
-      <w:r>
-        <w:rPr>
-          <w:rFonts w:ascii="Calibri" w:hAnsi="Calibri" w:cs="Calibri"/>
-          <w:lang w:val="es-PE"/>
-        </w:rPr>
-        <w:t xml:space="preserve"> </w:t>
-      </w:r>
-      <w:proofErr w:type="spellStart"/>
-      <w:r>
-        <w:rPr>
-          <w:rFonts w:ascii="Calibri" w:hAnsi="Calibri" w:cs="Calibri"/>
-          <w:lang w:val="es-PE"/>
-        </w:rPr>
-        <w:t>effects</w:t>
-      </w:r>
-      <w:proofErr w:type="spellEnd"/>
-      <w:r>
-        <w:rPr>
-          <w:rFonts w:ascii="Calibri" w:hAnsi="Calibri" w:cs="Calibri"/>
-          <w:lang w:val="es-PE"/>
-        </w:rPr>
-        <w:t>):</w:t>
+        <w:t>Capacitaciones o mejoras de equipamiento: Estas políticas, al beneficiar a toda la fuerza policial por igual, también se capturan como un cambio uniforme en las tasas de criminalidad en todas las áreas durante el mes en que se implementaron.</w:t>
       </w:r>
     </w:p>
     <w:p>
@@ -834,13 +1129,6 @@
           <w:lang w:val="es-PE"/>
         </w:rPr>
       </w:pPr>
-      <w:r>
-        <w:rPr>
-          <w:rFonts w:ascii="Calibri" w:hAnsi="Calibri" w:cs="Calibri"/>
-          <w:lang w:val="es-PE"/>
-        </w:rPr>
-        <w:t>Capturan características fijas de cada segmento de calle (como el nivel base de criminalidad o características estructurales) que no cambian durante el período de análisis.</w:t>
-      </w:r>
     </w:p>
     <w:p>
       <w:pPr>
@@ -855,181 +1143,35 @@
           <w:rFonts w:ascii="Calibri" w:hAnsi="Calibri" w:cs="Calibri"/>
           <w:lang w:val="es-PE"/>
         </w:rPr>
-        <w:t>Por ejemplo, si un área ya tenía mayores niveles de criminalidad o era más atractiva para los delincuentes antes de la instalación de cámaras, esto se controla al incluir efectos fijos por segmento.</w:t>
-      </w:r>
-    </w:p>
-    <w:p>
-      <w:pPr>
-        <w:jc w:val="both"/>
-        <w:rPr>
-          <w:rFonts w:ascii="Calibri" w:hAnsi="Calibri" w:cs="Calibri"/>
-          <w:lang w:val="es-PE"/>
-        </w:rPr>
-      </w:pPr>
-    </w:p>
-    <w:p>
-      <w:pPr>
-        <w:jc w:val="both"/>
-        <w:rPr>
-          <w:rFonts w:ascii="Calibri" w:hAnsi="Calibri" w:cs="Calibri"/>
-          <w:lang w:val="es-PE"/>
-        </w:rPr>
-      </w:pPr>
-      <w:r>
-        <w:rPr>
-          <w:rFonts w:ascii="Calibri" w:hAnsi="Calibri" w:cs="Calibri"/>
-          <w:b/>
-          <w:bCs/>
-          <w:lang w:val="es-PE"/>
-        </w:rPr>
-        <w:t>b. Por qué las políticas adicionales no son un problema</w:t>
-      </w:r>
-      <w:r>
-        <w:rPr>
-          <w:rFonts w:ascii="Calibri" w:hAnsi="Calibri" w:cs="Calibri"/>
-          <w:lang w:val="es-PE"/>
-        </w:rPr>
-        <w:t xml:space="preserve"> </w:t>
-      </w:r>
-    </w:p>
-    <w:p>
-      <w:pPr>
-        <w:jc w:val="both"/>
-        <w:rPr>
-          <w:rFonts w:ascii="Calibri" w:hAnsi="Calibri" w:cs="Calibri"/>
-          <w:lang w:val="es-PE"/>
-        </w:rPr>
-      </w:pPr>
-      <w:r>
-        <w:rPr>
-          <w:rFonts w:ascii="Calibri" w:hAnsi="Calibri" w:cs="Calibri"/>
-          <w:lang w:val="es-PE"/>
-        </w:rPr>
-        <w:t>Los autores justifican que las políticas adicionales no invalidan sus resultados por las siguientes razones:</w:t>
-      </w:r>
-      <w:r>
-        <w:rPr>
-          <w:rFonts w:ascii="Calibri" w:hAnsi="Calibri" w:cs="Calibri"/>
-          <w:lang w:val="es-PE"/>
-        </w:rPr>
-        <w:t xml:space="preserve"> </w:t>
-      </w:r>
-    </w:p>
-    <w:p>
-      <w:pPr>
-        <w:jc w:val="both"/>
-        <w:rPr>
-          <w:rFonts w:ascii="Calibri" w:hAnsi="Calibri" w:cs="Calibri"/>
-          <w:lang w:val="es-PE"/>
-        </w:rPr>
-      </w:pPr>
-    </w:p>
-    <w:p>
-      <w:pPr>
-        <w:numPr>
-          <w:ilvl w:val="0"/>
-          <w:numId w:val="5"/>
-        </w:numPr>
-        <w:jc w:val="both"/>
-        <w:rPr>
-          <w:rFonts w:ascii="Calibri" w:hAnsi="Calibri" w:cs="Calibri"/>
-          <w:lang w:val="es-PE"/>
-        </w:rPr>
-      </w:pPr>
-      <w:r>
-        <w:rPr>
-          <w:rFonts w:ascii="Calibri" w:hAnsi="Calibri" w:cs="Calibri"/>
-          <w:lang w:val="es-PE"/>
-        </w:rPr>
-        <w:t>Las políticas afectan a toda la ciudad de forma uniforme:</w:t>
-      </w:r>
-    </w:p>
-    <w:p>
-      <w:pPr>
-        <w:jc w:val="both"/>
-        <w:rPr>
-          <w:rFonts w:ascii="Calibri" w:hAnsi="Calibri" w:cs="Calibri"/>
-          <w:lang w:val="es-PE"/>
-        </w:rPr>
-      </w:pPr>
-      <w:r>
-        <w:rPr>
-          <w:rFonts w:ascii="Calibri" w:hAnsi="Calibri" w:cs="Calibri"/>
-          <w:lang w:val="es-PE"/>
-        </w:rPr>
-        <w:t>Estas políticas, como el aumento de salarios, entrenamiento adicional o patrullajes generales, no están colineales con la instalación de cámaras. Es decir, no se implementaron exclusivamente en las áreas tratadas. Los efectos fijos de tiempo capturan estos cambios, aislando su impacto en el análisis.</w:t>
-      </w:r>
-    </w:p>
-    <w:p>
-      <w:pPr>
-        <w:numPr>
-          <w:ilvl w:val="0"/>
-          <w:numId w:val="6"/>
-        </w:numPr>
-        <w:jc w:val="both"/>
-        <w:rPr>
-          <w:rFonts w:ascii="Calibri" w:hAnsi="Calibri" w:cs="Calibri"/>
-          <w:lang w:val="es-PE"/>
-        </w:rPr>
-      </w:pPr>
-      <w:r>
-        <w:rPr>
-          <w:rFonts w:ascii="Calibri" w:hAnsi="Calibri" w:cs="Calibri"/>
-          <w:lang w:val="es-PE"/>
-        </w:rPr>
-        <w:t>Independencia del cronograma de instalación:</w:t>
-      </w:r>
-    </w:p>
-    <w:p>
-      <w:pPr>
-        <w:jc w:val="both"/>
-        <w:rPr>
-          <w:rFonts w:ascii="Calibri" w:hAnsi="Calibri" w:cs="Calibri"/>
-          <w:lang w:val="es-PE"/>
-        </w:rPr>
-      </w:pPr>
-      <w:r>
-        <w:rPr>
-          <w:rFonts w:ascii="Calibri" w:hAnsi="Calibri" w:cs="Calibri"/>
-          <w:lang w:val="es-PE"/>
-        </w:rPr>
-        <w:t>El cronograma de instalación de las cámaras no se basó en tendencias específicas de criminalidad o en la prioridad de áreas con problemas, sino en decisiones operativas. Esto asegura que las variaciones en criminalidad observadas en las áreas tratadas se deben principalmente a las cámaras y no a otras políticas.</w:t>
-      </w:r>
-    </w:p>
-    <w:p>
-      <w:pPr>
-        <w:numPr>
-          <w:ilvl w:val="0"/>
-          <w:numId w:val="7"/>
-        </w:numPr>
-        <w:jc w:val="both"/>
-        <w:rPr>
-          <w:rFonts w:ascii="Calibri" w:hAnsi="Calibri" w:cs="Calibri"/>
-          <w:lang w:val="es-PE"/>
-        </w:rPr>
-      </w:pPr>
-      <w:r>
-        <w:rPr>
-          <w:rFonts w:ascii="Calibri" w:hAnsi="Calibri" w:cs="Calibri"/>
-          <w:lang w:val="es-PE"/>
-        </w:rPr>
-        <w:t>Validación con grupos de control:</w:t>
-      </w:r>
-    </w:p>
-    <w:p>
-      <w:pPr>
-        <w:jc w:val="both"/>
-        <w:rPr>
-          <w:rFonts w:ascii="Times New Roman" w:hAnsi="Times New Roman" w:cs="Times New Roman"/>
-          <w:lang w:val="es-PE"/>
-        </w:rPr>
-      </w:pPr>
-      <w:r>
-        <w:rPr>
-          <w:rFonts w:ascii="Calibri" w:hAnsi="Calibri" w:cs="Calibri"/>
-          <w:lang w:val="es-PE"/>
-        </w:rPr>
-        <w:t>Al incluir tanto áreas no tratadas dentro de Montevideo como áreas fuera de la ciudad como grupos de control, los autores pueden confirmar que los resultados no se deben a factores comunes no observados, sino a la presencia de cámaras en las áreas tratadas.</w:t>
+        <w:t xml:space="preserve">Al incluir estos efectos fijos, el modelo asegura que el coeficiente de las cámaras de vigilancia refleje únicamente el efecto diferencial </w:t>
+      </w:r>
+      <w:r>
+        <w:rPr>
+          <w:rFonts w:ascii="Calibri" w:hAnsi="Calibri" w:cs="Calibri"/>
+          <w:lang w:val="es-PE"/>
+        </w:rPr>
+        <w:t xml:space="preserve">de </w:t>
+      </w:r>
+      <w:r>
+        <w:rPr>
+          <w:rFonts w:ascii="Calibri" w:hAnsi="Calibri" w:cs="Calibri"/>
+          <w:lang w:val="es-PE"/>
+        </w:rPr>
+        <w:t>las áreas tratadas</w:t>
+      </w:r>
+      <w:r>
+        <w:rPr>
+          <w:rFonts w:ascii="Calibri" w:hAnsi="Calibri" w:cs="Calibri"/>
+          <w:lang w:val="es-PE"/>
+        </w:rPr>
+        <w:t xml:space="preserve"> sobre las no tratadas</w:t>
+      </w:r>
+      <w:r>
+        <w:rPr>
+          <w:rFonts w:ascii="Calibri" w:hAnsi="Calibri" w:cs="Calibri"/>
+          <w:lang w:val="es-PE"/>
+        </w:rPr>
+        <w:t>.</w:t>
       </w:r>
     </w:p>
     <w:p>
@@ -1084,15 +1226,84 @@
           <w:rFonts w:ascii="Calibri" w:hAnsi="Calibri" w:cs="Calibri"/>
           <w:lang w:val="es-PE"/>
         </w:rPr>
-        <w:t xml:space="preserve">Un ejemplo de una política pública que los efectos fijos de tiempo no pueden capturar adecuadamente sería una política que tenga impactos diferenciados y específicos en las áreas tratadas en comparación con las no tratadas, lo que rompería el supuesto de que los efectos de </w:t>
-      </w:r>
-      <w:r>
-        <w:rPr>
-          <w:rFonts w:ascii="Calibri" w:hAnsi="Calibri" w:cs="Calibri"/>
-          <w:lang w:val="es-PE"/>
-        </w:rPr>
-        <w:lastRenderedPageBreak/>
-        <w:t>tiempo son homogéneos en toda la ciudad. Esto generaría un sesgo en la estimación del impacto de las cámaras de vigilancia porque los efectos capturados en las áreas tratadas no serían únicamente atribuibles a estas.</w:t>
+        <w:t xml:space="preserve">Un ejemplo de política pública que los efectos fijos de tiempo no </w:t>
+      </w:r>
+      <w:r>
+        <w:rPr>
+          <w:rFonts w:ascii="Calibri" w:hAnsi="Calibri" w:cs="Calibri"/>
+          <w:lang w:val="es-PE"/>
+        </w:rPr>
+        <w:t>puedan</w:t>
+      </w:r>
+      <w:r>
+        <w:rPr>
+          <w:rFonts w:ascii="Calibri" w:hAnsi="Calibri" w:cs="Calibri"/>
+          <w:lang w:val="es-PE"/>
+        </w:rPr>
+        <w:t xml:space="preserve"> capturar </w:t>
+      </w:r>
+      <w:r>
+        <w:rPr>
+          <w:rFonts w:ascii="Calibri" w:hAnsi="Calibri" w:cs="Calibri"/>
+          <w:lang w:val="es-PE"/>
+        </w:rPr>
+        <w:t xml:space="preserve">correctamente </w:t>
+      </w:r>
+      <w:r>
+        <w:rPr>
+          <w:rFonts w:ascii="Calibri" w:hAnsi="Calibri" w:cs="Calibri"/>
+          <w:lang w:val="es-PE"/>
+        </w:rPr>
+        <w:t>sería una política que tenga impactos diferenciados y específicos en las áreas tratadas en comparación con las no tratadas</w:t>
+      </w:r>
+      <w:r>
+        <w:rPr>
+          <w:rFonts w:ascii="Calibri" w:hAnsi="Calibri" w:cs="Calibri"/>
+          <w:lang w:val="es-PE"/>
+        </w:rPr>
+        <w:t>. Esto</w:t>
+      </w:r>
+      <w:r>
+        <w:rPr>
+          <w:rFonts w:ascii="Calibri" w:hAnsi="Calibri" w:cs="Calibri"/>
+          <w:lang w:val="es-PE"/>
+        </w:rPr>
+        <w:t xml:space="preserve"> </w:t>
+      </w:r>
+      <w:r>
+        <w:rPr>
+          <w:rFonts w:ascii="Calibri" w:hAnsi="Calibri" w:cs="Calibri"/>
+          <w:lang w:val="es-PE"/>
+        </w:rPr>
+        <w:t>rompería</w:t>
+      </w:r>
+      <w:r>
+        <w:rPr>
+          <w:rFonts w:ascii="Calibri" w:hAnsi="Calibri" w:cs="Calibri"/>
+          <w:lang w:val="es-PE"/>
+        </w:rPr>
+        <w:t xml:space="preserve"> el supuesto de que los efectos de tiempo son homogéneos en toda la ciudad. Esto </w:t>
+      </w:r>
+      <w:r>
+        <w:rPr>
+          <w:rFonts w:ascii="Calibri" w:hAnsi="Calibri" w:cs="Calibri"/>
+          <w:lang w:val="es-PE"/>
+        </w:rPr>
+        <w:t>produciría</w:t>
+      </w:r>
+      <w:r>
+        <w:rPr>
+          <w:rFonts w:ascii="Calibri" w:hAnsi="Calibri" w:cs="Calibri"/>
+          <w:lang w:val="es-PE"/>
+        </w:rPr>
+        <w:t xml:space="preserve"> un sesgo en la estimación del impacto de las cámaras de vigilancia porque los efectos capturados en las áreas tratadas no serían únicamente atribuibles a </w:t>
+      </w:r>
+      <w:r>
+        <w:rPr>
+          <w:rFonts w:ascii="Calibri" w:hAnsi="Calibri" w:cs="Calibri"/>
+          <w:lang w:val="es-PE"/>
+        </w:rPr>
+        <w:t>la implementación de cámaras de vigilancia.</w:t>
       </w:r>
     </w:p>
     <w:p>
@@ -1117,52 +1328,129 @@
           <w:bCs/>
           <w:lang w:val="es-PE"/>
         </w:rPr>
-        <w:t>Ejemplo de política problemática:</w:t>
-      </w:r>
-      <w:r>
-        <w:rPr>
-          <w:rFonts w:ascii="Calibri" w:hAnsi="Calibri" w:cs="Calibri"/>
-          <w:lang w:val="es-PE"/>
-        </w:rPr>
-        <w:t xml:space="preserve"> </w:t>
-      </w:r>
-      <w:r>
-        <w:rPr>
-          <w:rFonts w:ascii="Calibri" w:hAnsi="Calibri" w:cs="Calibri"/>
-          <w:lang w:val="es-PE"/>
-        </w:rPr>
-        <w:br/>
-        <w:t>Implementación de un programa piloto de patrullaje intensivo exclusivamente en las áreas donde se instalan cámaras de vigilancia.</w:t>
-      </w:r>
-    </w:p>
-    <w:p>
-      <w:pPr>
-        <w:rPr>
-          <w:rFonts w:ascii="Calibri" w:hAnsi="Calibri" w:cs="Calibri"/>
-          <w:lang w:val="es-PE"/>
-        </w:rPr>
-      </w:pPr>
-      <w:r>
-        <w:rPr>
-          <w:rFonts w:ascii="Calibri" w:hAnsi="Calibri" w:cs="Calibri"/>
-          <w:lang w:val="es-PE"/>
-        </w:rPr>
-        <w:t>Supongamos que, al mismo tiempo que se instalan las cámaras, el gobierno implementa un programa piloto que incrementa significativamente la presencia policial (patrullas) solo en las áreas tratadas.</w:t>
-      </w:r>
-    </w:p>
-    <w:p>
-      <w:pPr>
-        <w:rPr>
-          <w:rFonts w:ascii="Calibri" w:hAnsi="Calibri" w:cs="Calibri"/>
-          <w:lang w:val="es-PE"/>
-        </w:rPr>
-      </w:pPr>
-      <w:r>
-        <w:rPr>
-          <w:rFonts w:ascii="Calibri" w:hAnsi="Calibri" w:cs="Calibri"/>
-          <w:lang w:val="es-PE"/>
-        </w:rPr>
-        <w:t>Este programa busca complementar el monitoreo de las cámaras y reducir los tiempos de respuesta, pero no se extiende a otras áreas de la ciudad.</w:t>
+        <w:t xml:space="preserve">Un ejemplo de política </w:t>
+      </w:r>
+      <w:r>
+        <w:rPr>
+          <w:rFonts w:ascii="Calibri" w:hAnsi="Calibri" w:cs="Calibri"/>
+          <w:b/>
+          <w:bCs/>
+          <w:lang w:val="es-PE"/>
+        </w:rPr>
+        <w:t>problemática</w:t>
+      </w:r>
+    </w:p>
+    <w:p>
+      <w:pPr>
+        <w:rPr>
+          <w:rFonts w:ascii="Calibri" w:hAnsi="Calibri" w:cs="Calibri"/>
+          <w:lang w:val="es-PE"/>
+        </w:rPr>
+      </w:pPr>
+      <w:r>
+        <w:rPr>
+          <w:rFonts w:ascii="Calibri" w:hAnsi="Calibri" w:cs="Calibri"/>
+          <w:lang w:val="es-PE"/>
+        </w:rPr>
+        <w:t xml:space="preserve">Supongamos que, al mismo tiempo que se instalan las cámaras, el gobierno implementa un programa piloto </w:t>
+      </w:r>
+      <w:r>
+        <w:rPr>
+          <w:rFonts w:ascii="Calibri" w:hAnsi="Calibri" w:cs="Calibri"/>
+          <w:lang w:val="es-PE"/>
+        </w:rPr>
+        <w:t xml:space="preserve">de </w:t>
+      </w:r>
+      <w:r>
+        <w:rPr>
+          <w:rFonts w:ascii="Calibri" w:hAnsi="Calibri" w:cs="Calibri"/>
+          <w:lang w:val="es-PE"/>
+        </w:rPr>
+        <w:t xml:space="preserve">patrullaje intensivo </w:t>
+      </w:r>
+      <w:r>
+        <w:rPr>
+          <w:rFonts w:ascii="Calibri" w:hAnsi="Calibri" w:cs="Calibri"/>
+          <w:lang w:val="es-PE"/>
+        </w:rPr>
+        <w:t>exclusivo en las áreas de tratamiento. Esto</w:t>
+      </w:r>
+      <w:r>
+        <w:rPr>
+          <w:rFonts w:ascii="Calibri" w:hAnsi="Calibri" w:cs="Calibri"/>
+          <w:lang w:val="es-PE"/>
+        </w:rPr>
+        <w:t xml:space="preserve"> incrementa</w:t>
+      </w:r>
+      <w:r>
+        <w:rPr>
+          <w:rFonts w:ascii="Calibri" w:hAnsi="Calibri" w:cs="Calibri"/>
+          <w:lang w:val="es-PE"/>
+        </w:rPr>
+        <w:t>ría</w:t>
+      </w:r>
+      <w:r>
+        <w:rPr>
+          <w:rFonts w:ascii="Calibri" w:hAnsi="Calibri" w:cs="Calibri"/>
+          <w:lang w:val="es-PE"/>
+        </w:rPr>
+        <w:t xml:space="preserve"> significativamente la presencia policial </w:t>
+      </w:r>
+      <w:r>
+        <w:rPr>
+          <w:rFonts w:ascii="Calibri" w:hAnsi="Calibri" w:cs="Calibri"/>
+          <w:lang w:val="es-PE"/>
+        </w:rPr>
+        <w:t>y con ello</w:t>
+      </w:r>
+      <w:r>
+        <w:rPr>
+          <w:rFonts w:ascii="Calibri" w:hAnsi="Calibri" w:cs="Calibri"/>
+          <w:lang w:val="es-PE"/>
+        </w:rPr>
+        <w:t xml:space="preserve"> complementar el monitoreo de las cámaras y reducir los tiempos de respuesta, pero </w:t>
+      </w:r>
+      <w:r>
+        <w:rPr>
+          <w:rFonts w:ascii="Calibri" w:hAnsi="Calibri" w:cs="Calibri"/>
+          <w:lang w:val="es-PE"/>
+        </w:rPr>
+        <w:t xml:space="preserve">a la vez </w:t>
+      </w:r>
+      <w:r>
+        <w:rPr>
+          <w:rFonts w:ascii="Calibri" w:hAnsi="Calibri" w:cs="Calibri"/>
+          <w:lang w:val="es-PE"/>
+        </w:rPr>
+        <w:t>no se</w:t>
+      </w:r>
+      <w:r>
+        <w:rPr>
+          <w:rFonts w:ascii="Calibri" w:hAnsi="Calibri" w:cs="Calibri"/>
+          <w:lang w:val="es-PE"/>
+        </w:rPr>
+        <w:t xml:space="preserve"> llega a</w:t>
+      </w:r>
+      <w:r>
+        <w:rPr>
+          <w:rFonts w:ascii="Calibri" w:hAnsi="Calibri" w:cs="Calibri"/>
+          <w:lang w:val="es-PE"/>
+        </w:rPr>
+        <w:t xml:space="preserve"> ext</w:t>
+      </w:r>
+      <w:r>
+        <w:rPr>
+          <w:rFonts w:ascii="Calibri" w:hAnsi="Calibri" w:cs="Calibri"/>
+          <w:lang w:val="es-PE"/>
+        </w:rPr>
+        <w:t>ender</w:t>
+      </w:r>
+      <w:r>
+        <w:rPr>
+          <w:rFonts w:ascii="Calibri" w:hAnsi="Calibri" w:cs="Calibri"/>
+          <w:lang w:val="es-PE"/>
+        </w:rPr>
+        <w:t xml:space="preserve"> a otras áreas de la ciudad.</w:t>
       </w:r>
     </w:p>
     <w:p>
@@ -1210,6 +1498,7 @@
           <w:rFonts w:ascii="Calibri" w:hAnsi="Calibri" w:cs="Calibri"/>
           <w:lang w:val="es-PE"/>
         </w:rPr>
+        <w:lastRenderedPageBreak/>
         <w:t>Impacto no uniforme en el tiempo:</w:t>
       </w:r>
     </w:p>
@@ -1242,6 +1531,14 @@
         </w:rPr>
         <w:t>Esto rompe el supuesto de que los cambios en el tiempo son iguales para las áreas tratadas y no tratadas.</w:t>
       </w:r>
+    </w:p>
+    <w:p>
+      <w:pPr>
+        <w:rPr>
+          <w:rFonts w:ascii="Calibri" w:hAnsi="Calibri" w:cs="Calibri"/>
+          <w:lang w:val="es-PE"/>
+        </w:rPr>
+      </w:pPr>
     </w:p>
     <w:p>
       <w:pPr>
@@ -1279,6 +1576,14 @@
     </w:p>
     <w:p>
       <w:pPr>
+        <w:rPr>
+          <w:rFonts w:ascii="Calibri" w:hAnsi="Calibri" w:cs="Calibri"/>
+          <w:lang w:val="es-PE"/>
+        </w:rPr>
+      </w:pPr>
+    </w:p>
+    <w:p>
+      <w:pPr>
         <w:numPr>
           <w:ilvl w:val="0"/>
           <w:numId w:val="8"/>
@@ -1329,41 +1634,23 @@
       <w:r>
         <w:rPr>
           <w:rFonts w:ascii="Calibri" w:hAnsi="Calibri" w:cs="Calibri"/>
-          <w:b/>
-          <w:bCs/>
-          <w:lang w:val="es-PE"/>
-        </w:rPr>
-        <w:t>Cómo afecta la estrategia de identificación:</w:t>
-      </w:r>
-    </w:p>
-    <w:p>
-      <w:pPr>
-        <w:rPr>
-          <w:rFonts w:ascii="Calibri" w:hAnsi="Calibri" w:cs="Calibri"/>
-          <w:lang w:val="es-PE"/>
-        </w:rPr>
-      </w:pPr>
-      <w:r>
-        <w:rPr>
-          <w:rFonts w:ascii="Calibri" w:hAnsi="Calibri" w:cs="Calibri"/>
-          <w:lang w:val="es-PE"/>
-        </w:rPr>
-        <w:t>Dado que los efectos fijos de tiempo no pueden separar los impactos específicos del programa piloto del efecto de las cámaras, el estimador de diferencia en diferencias se contamina con el efecto del patrullaje intensivo. En consecuencia:</w:t>
-      </w:r>
-    </w:p>
-    <w:p>
-      <w:pPr>
-        <w:rPr>
-          <w:rFonts w:ascii="Calibri" w:hAnsi="Calibri" w:cs="Calibri"/>
-          <w:lang w:val="es-PE"/>
-        </w:rPr>
-      </w:pPr>
-      <w:r>
-        <w:rPr>
-          <w:rFonts w:ascii="Calibri" w:hAnsi="Calibri" w:cs="Calibri"/>
-          <w:lang w:val="es-PE"/>
-        </w:rPr>
-        <w:t>El efecto estimado de las cámaras sobre la criminalidad estaría sobrestimado.</w:t>
+          <w:lang w:val="es-PE"/>
+        </w:rPr>
+        <w:t>En consecuencia</w:t>
+      </w:r>
+      <w:r>
+        <w:rPr>
+          <w:rFonts w:ascii="Calibri" w:hAnsi="Calibri" w:cs="Calibri"/>
+          <w:lang w:val="es-PE"/>
+        </w:rPr>
+        <w:t>, e</w:t>
+      </w:r>
+      <w:r>
+        <w:rPr>
+          <w:rFonts w:ascii="Calibri" w:hAnsi="Calibri" w:cs="Calibri"/>
+          <w:lang w:val="es-PE"/>
+        </w:rPr>
+        <w:t>l efecto estimado de las cámaras sobre la criminalidad estaría sobrestimado.</w:t>
       </w:r>
     </w:p>
     <w:p>
@@ -1452,7 +1739,23 @@
           <w:rFonts w:ascii="Calibri" w:hAnsi="Calibri" w:cs="Calibri"/>
           <w:lang w:val="es-PE"/>
         </w:rPr>
-        <w:t xml:space="preserve">En la Figura 3 del documento, se presenta la secuencia de los coeficientes </w:t>
+        <w:t xml:space="preserve">En la </w:t>
+      </w:r>
+      <w:r>
+        <w:rPr>
+          <w:rFonts w:ascii="Calibri" w:hAnsi="Calibri" w:cs="Calibri"/>
+          <w:b/>
+          <w:bCs/>
+          <w:lang w:val="es-PE"/>
+        </w:rPr>
+        <w:t>Figura 3</w:t>
+      </w:r>
+      <w:r>
+        <w:rPr>
+          <w:rFonts w:ascii="Calibri" w:hAnsi="Calibri" w:cs="Calibri"/>
+          <w:lang w:val="es-PE"/>
+        </w:rPr>
+        <w:t xml:space="preserve"> del documento, se presenta la secuencia de los coeficientes </w:t>
       </w:r>
       <w:r>
         <w:rPr>
@@ -1484,22 +1787,6 @@
         </w:rPr>
         <w:t xml:space="preserve">obtenidos en la estimación con </w:t>
       </w:r>
-      <w:proofErr w:type="spellStart"/>
-      <w:r>
-        <w:rPr>
-          <w:rFonts w:ascii="Calibri" w:hAnsi="Calibri" w:cs="Calibri"/>
-          <w:lang w:val="es-PE"/>
-        </w:rPr>
-        <w:t>dummies</w:t>
-      </w:r>
-      <w:proofErr w:type="spellEnd"/>
-      <w:r>
-        <w:rPr>
-          <w:rFonts w:ascii="Calibri" w:hAnsi="Calibri" w:cs="Calibri"/>
-          <w:lang w:val="es-PE"/>
-        </w:rPr>
-        <w:t xml:space="preserve"> de eventos anticipados (</w:t>
-      </w:r>
       <w:r>
         <w:rPr>
           <w:rFonts w:ascii="Calibri" w:hAnsi="Calibri" w:cs="Calibri"/>
@@ -1507,14 +1794,7 @@
           <w:iCs/>
           <w:lang w:val="es-PE"/>
         </w:rPr>
-        <w:t>"leads"</w:t>
-      </w:r>
-      <w:r>
-        <w:rPr>
-          <w:rFonts w:ascii="Calibri" w:hAnsi="Calibri" w:cs="Calibri"/>
-          <w:lang w:val="es-PE"/>
-        </w:rPr>
-        <w:t>) y retardados (</w:t>
+        <w:t>“</w:t>
       </w:r>
       <w:r>
         <w:rPr>
@@ -1523,9 +1803,8 @@
           <w:iCs/>
           <w:lang w:val="es-PE"/>
         </w:rPr>
-        <w:t>"</w:t>
-      </w:r>
-      <w:proofErr w:type="spellStart"/>
+        <w:t>dummies</w:t>
+      </w:r>
       <w:r>
         <w:rPr>
           <w:rFonts w:ascii="Calibri" w:hAnsi="Calibri" w:cs="Calibri"/>
@@ -1533,9 +1812,15 @@
           <w:iCs/>
           <w:lang w:val="es-PE"/>
         </w:rPr>
-        <w:t>lags</w:t>
-      </w:r>
-      <w:proofErr w:type="spellEnd"/>
+        <w:t>”</w:t>
+      </w:r>
+      <w:r>
+        <w:rPr>
+          <w:rFonts w:ascii="Calibri" w:hAnsi="Calibri" w:cs="Calibri"/>
+          <w:lang w:val="es-PE"/>
+        </w:rPr>
+        <w:t xml:space="preserve"> de eventos anticipados (</w:t>
+      </w:r>
       <w:r>
         <w:rPr>
           <w:rFonts w:ascii="Calibri" w:hAnsi="Calibri" w:cs="Calibri"/>
@@ -1543,15 +1828,107 @@
           <w:iCs/>
           <w:lang w:val="es-PE"/>
         </w:rPr>
-        <w:t>"</w:t>
-      </w:r>
-      <w:r>
-        <w:rPr>
-          <w:rFonts w:ascii="Calibri" w:hAnsi="Calibri" w:cs="Calibri"/>
-          <w:lang w:val="es-PE"/>
-        </w:rPr>
-        <w:t>) en el modelo de diferencia en diferencias. Esta figura ayuda a evaluar tanto la validez de las tendencias paralelas previas al tratamiento como el efecto dinámico del tratamiento después de la instalación de las cámaras de vigilancia. A continuación, se interpreta en detalle:</w:t>
-      </w:r>
+        <w:t>"leads"</w:t>
+      </w:r>
+      <w:r>
+        <w:rPr>
+          <w:rFonts w:ascii="Calibri" w:hAnsi="Calibri" w:cs="Calibri"/>
+          <w:lang w:val="es-PE"/>
+        </w:rPr>
+        <w:t>) y retardados (</w:t>
+      </w:r>
+      <w:r>
+        <w:rPr>
+          <w:rFonts w:ascii="Calibri" w:hAnsi="Calibri" w:cs="Calibri"/>
+          <w:i/>
+          <w:iCs/>
+          <w:lang w:val="es-PE"/>
+        </w:rPr>
+        <w:t>"lags"</w:t>
+      </w:r>
+      <w:r>
+        <w:rPr>
+          <w:rFonts w:ascii="Calibri" w:hAnsi="Calibri" w:cs="Calibri"/>
+          <w:lang w:val="es-PE"/>
+        </w:rPr>
+        <w:t xml:space="preserve">) en el modelo de diferencia en diferencias. </w:t>
+      </w:r>
+      <w:r>
+        <w:rPr>
+          <w:rFonts w:ascii="Calibri" w:hAnsi="Calibri" w:cs="Calibri"/>
+          <w:lang w:val="es-PE"/>
+        </w:rPr>
+        <w:t>Esto ayuda a</w:t>
+      </w:r>
+      <w:r>
+        <w:rPr>
+          <w:rFonts w:ascii="Calibri" w:hAnsi="Calibri" w:cs="Calibri"/>
+          <w:lang w:val="es-PE"/>
+        </w:rPr>
+        <w:t xml:space="preserve"> evaluar tanto la validez de las tendencias paralelas previas al tratamiento como el efecto </w:t>
+      </w:r>
+      <w:r>
+        <w:rPr>
+          <w:rFonts w:ascii="Calibri" w:hAnsi="Calibri" w:cs="Calibri"/>
+          <w:lang w:val="es-PE"/>
+        </w:rPr>
+        <w:t>d</w:t>
+      </w:r>
+      <w:r>
+        <w:rPr>
+          <w:rFonts w:ascii="Calibri" w:hAnsi="Calibri" w:cs="Calibri"/>
+          <w:lang w:val="es-PE"/>
+        </w:rPr>
+        <w:t xml:space="preserve">el tratamiento después de la instalación de las cámaras de vigilancia. </w:t>
+      </w:r>
+    </w:p>
+    <w:p>
+      <w:pPr>
+        <w:jc w:val="both"/>
+        <w:rPr>
+          <w:rFonts w:ascii="Calibri" w:hAnsi="Calibri" w:cs="Calibri"/>
+          <w:lang w:val="es-PE"/>
+        </w:rPr>
+      </w:pPr>
+    </w:p>
+    <w:p>
+      <w:pPr>
+        <w:jc w:val="both"/>
+        <w:rPr>
+          <w:rFonts w:ascii="Calibri" w:hAnsi="Calibri" w:cs="Calibri"/>
+          <w:lang w:val="es-PE"/>
+        </w:rPr>
+      </w:pPr>
+      <w:r>
+        <w:rPr>
+          <w:rFonts w:ascii="Calibri" w:hAnsi="Calibri" w:cs="Calibri"/>
+          <w:lang w:val="es-PE"/>
+        </w:rPr>
+        <w:t xml:space="preserve">A continuación, se </w:t>
+      </w:r>
+      <w:r>
+        <w:rPr>
+          <w:rFonts w:ascii="Calibri" w:hAnsi="Calibri" w:cs="Calibri"/>
+          <w:lang w:val="es-PE"/>
+        </w:rPr>
+        <w:t>describe la figura con mayor</w:t>
+      </w:r>
+      <w:r>
+        <w:rPr>
+          <w:rFonts w:ascii="Calibri" w:hAnsi="Calibri" w:cs="Calibri"/>
+          <w:lang w:val="es-PE"/>
+        </w:rPr>
+        <w:t xml:space="preserve"> detalle:</w:t>
+      </w:r>
+    </w:p>
+    <w:p>
+      <w:pPr>
+        <w:jc w:val="both"/>
+        <w:rPr>
+          <w:rFonts w:ascii="Calibri" w:hAnsi="Calibri" w:cs="Calibri"/>
+          <w:lang w:val="es-PE"/>
+        </w:rPr>
+      </w:pPr>
     </w:p>
     <w:p>
       <w:pPr>
@@ -1568,7 +1945,6 @@
           <w:bCs/>
           <w:lang w:val="es-PE"/>
         </w:rPr>
-        <w:lastRenderedPageBreak/>
         <w:t>a. Ejes de la figura:</w:t>
       </w:r>
     </w:p>
@@ -1605,14 +1981,7 @@
           <w:rFonts w:ascii="Calibri" w:hAnsi="Calibri" w:cs="Calibri"/>
           <w:lang w:val="es-PE"/>
         </w:rPr>
-        <w:t xml:space="preserve">, que mide el efecto de las cámaras en los meses </w:t>
-      </w:r>
-      <w:r>
-        <w:rPr>
-          <w:rFonts w:ascii="Calibri" w:hAnsi="Calibri" w:cs="Calibri"/>
-          <w:lang w:val="es-PE"/>
-        </w:rPr>
-        <w:t>k</w:t>
+        <w:t>, que mide el efecto de las cámaras en los meses k</w:t>
       </w:r>
       <w:r>
         <w:rPr>
@@ -1850,21 +2219,12 @@
           <w:lang w:val="es-PE"/>
         </w:rPr>
       </w:pPr>
-      <w:proofErr w:type="spellStart"/>
-      <w:r>
-        <w:rPr>
-          <w:rFonts w:ascii="Calibri" w:hAnsi="Calibri" w:cs="Calibri"/>
-          <w:lang w:val="es-PE"/>
-        </w:rPr>
-        <w:t>Pre-tratamiento</w:t>
-      </w:r>
-      <w:proofErr w:type="spellEnd"/>
-      <w:r>
-        <w:rPr>
-          <w:rFonts w:ascii="Calibri" w:hAnsi="Calibri" w:cs="Calibri"/>
-          <w:lang w:val="es-PE"/>
-        </w:rPr>
-        <w:t xml:space="preserve"> </w:t>
+      <w:r>
+        <w:rPr>
+          <w:rFonts w:ascii="Calibri" w:hAnsi="Calibri" w:cs="Calibri"/>
+          <w:lang w:val="es-PE"/>
+        </w:rPr>
+        <w:t xml:space="preserve">Pre-tratamiento </w:t>
       </w:r>
       <w:r>
         <w:rPr>
@@ -1914,6 +2274,7 @@
           <w:rFonts w:ascii="Calibri" w:hAnsi="Calibri" w:cs="Calibri"/>
           <w:lang w:val="es-PE"/>
         </w:rPr>
+        <w:lastRenderedPageBreak/>
         <w:t>Los coeficientes β</w:t>
       </w:r>
       <w:r>
@@ -1939,7 +2300,21 @@
           <w:rFonts w:ascii="Calibri" w:hAnsi="Calibri" w:cs="Calibri"/>
           <w:lang w:val="es-PE"/>
         </w:rPr>
-        <w:t>antes de la instalación de las cámaras no son significativamente diferentes de cero (incluyen el valor cero dentro de las bandas de confianza).</w:t>
+        <w:t>antes de la instalación de las cámaras no son significativamente diferentes de cero (</w:t>
+      </w:r>
+      <w:r>
+        <w:rPr>
+          <w:rFonts w:ascii="Calibri" w:hAnsi="Calibri" w:cs="Calibri"/>
+          <w:lang w:val="es-PE"/>
+        </w:rPr>
+        <w:t>cero esta dentor</w:t>
+      </w:r>
+      <w:r>
+        <w:rPr>
+          <w:rFonts w:ascii="Calibri" w:hAnsi="Calibri" w:cs="Calibri"/>
+          <w:lang w:val="es-PE"/>
+        </w:rPr>
+        <w:t xml:space="preserve"> de las bandas de confianza).</w:t>
       </w:r>
     </w:p>
     <w:p>
@@ -1955,7 +2330,21 @@
           <w:rFonts w:ascii="Calibri" w:hAnsi="Calibri" w:cs="Calibri"/>
           <w:lang w:val="es-PE"/>
         </w:rPr>
-        <w:t>Esto indica que no hay una tendencia previa diferencial entre las áreas tratadas y las no tratadas, lo que respalda la validez de la asunción de tendencias paralelas requerida para la estrategia de diferencia en diferencias.</w:t>
+        <w:t>Esto indica que no hay una tendencia previa diferencial entre las áreas tratadas y las no tratadas</w:t>
+      </w:r>
+      <w:r>
+        <w:rPr>
+          <w:rFonts w:ascii="Calibri" w:hAnsi="Calibri" w:cs="Calibri"/>
+          <w:lang w:val="es-PE"/>
+        </w:rPr>
+        <w:t>. Esto</w:t>
+      </w:r>
+      <w:r>
+        <w:rPr>
+          <w:rFonts w:ascii="Calibri" w:hAnsi="Calibri" w:cs="Calibri"/>
+          <w:lang w:val="es-PE"/>
+        </w:rPr>
+        <w:t xml:space="preserve"> respalda la validez de la asunción de tendencias paralelas requerida para la estrategia de diferencia en diferencias.</w:t>
       </w:r>
     </w:p>
     <w:p>
@@ -1970,21 +2359,12 @@
           <w:lang w:val="es-PE"/>
         </w:rPr>
       </w:pPr>
-      <w:proofErr w:type="spellStart"/>
-      <w:r>
-        <w:rPr>
-          <w:rFonts w:ascii="Calibri" w:hAnsi="Calibri" w:cs="Calibri"/>
-          <w:lang w:val="es-PE"/>
-        </w:rPr>
-        <w:t>Post-tratamiento</w:t>
-      </w:r>
-      <w:proofErr w:type="spellEnd"/>
-      <w:r>
-        <w:rPr>
-          <w:rFonts w:ascii="Calibri" w:hAnsi="Calibri" w:cs="Calibri"/>
-          <w:lang w:val="es-PE"/>
-        </w:rPr>
-        <w:t xml:space="preserve"> </w:t>
+      <w:r>
+        <w:rPr>
+          <w:rFonts w:ascii="Calibri" w:hAnsi="Calibri" w:cs="Calibri"/>
+          <w:lang w:val="es-PE"/>
+        </w:rPr>
+        <w:t xml:space="preserve">Post-tratamiento </w:t>
       </w:r>
       <w:r>
         <w:rPr>
@@ -2168,39 +2548,21 @@
           <w:rFonts w:ascii="Calibri" w:hAnsi="Calibri" w:cs="Calibri"/>
           <w:lang w:val="es-PE"/>
         </w:rPr>
-        <w:t>Aquí se observa un cambio en los coeficientes, pasando de valores cercanos a cero (</w:t>
-      </w:r>
-      <w:proofErr w:type="spellStart"/>
-      <w:r>
-        <w:rPr>
-          <w:rFonts w:ascii="Calibri" w:hAnsi="Calibri" w:cs="Calibri"/>
-          <w:lang w:val="es-PE"/>
-        </w:rPr>
-        <w:t>pre-tratamiento</w:t>
-      </w:r>
-      <w:proofErr w:type="spellEnd"/>
-      <w:r>
-        <w:rPr>
-          <w:rFonts w:ascii="Calibri" w:hAnsi="Calibri" w:cs="Calibri"/>
-          <w:lang w:val="es-PE"/>
-        </w:rPr>
-        <w:t>) a valores negativos significativos (</w:t>
-      </w:r>
-      <w:proofErr w:type="spellStart"/>
-      <w:r>
-        <w:rPr>
-          <w:rFonts w:ascii="Calibri" w:hAnsi="Calibri" w:cs="Calibri"/>
-          <w:lang w:val="es-PE"/>
-        </w:rPr>
-        <w:t>post-tratamiento</w:t>
-      </w:r>
-      <w:proofErr w:type="spellEnd"/>
-      <w:r>
-        <w:rPr>
-          <w:rFonts w:ascii="Calibri" w:hAnsi="Calibri" w:cs="Calibri"/>
-          <w:lang w:val="es-PE"/>
-        </w:rPr>
-        <w:t>). Esto refuerza la idea de que el efecto en la criminalidad ocurre a partir de la instalación de las cámaras.</w:t>
+        <w:t xml:space="preserve">Aquí se observa un cambio en los coeficientes, pasando de valores cercanos a cero (pre-tratamiento) a valores negativos </w:t>
+      </w:r>
+      <w:r>
+        <w:rPr>
+          <w:rFonts w:ascii="Calibri" w:hAnsi="Calibri" w:cs="Calibri"/>
+          <w:lang w:val="es-PE"/>
+        </w:rPr>
+        <w:t xml:space="preserve">y </w:t>
+      </w:r>
+      <w:r>
+        <w:rPr>
+          <w:rFonts w:ascii="Calibri" w:hAnsi="Calibri" w:cs="Calibri"/>
+          <w:lang w:val="es-PE"/>
+        </w:rPr>
+        <w:t>significativos (post-tratamiento). Esto refuerza la idea de que el efecto en la criminalidad ocurre a partir de la instalación de las cámaras.</w:t>
       </w:r>
     </w:p>
     <w:p>
@@ -2232,27 +2594,7 @@
           <w:bCs/>
           <w:lang w:val="es-419"/>
         </w:rPr>
-        <w:t xml:space="preserve">Defina qué es el SUTVA y desarrolle un argumento por el cual los autores estaban preocupados que el supuesto no se cumpla para su caso de estudio. Explique la importancia del análisis del grupo de control puro en el </w:t>
-      </w:r>
-      <w:proofErr w:type="spellStart"/>
-      <w:r>
-        <w:rPr>
-          <w:rFonts w:ascii="Times New Roman" w:hAnsi="Times New Roman" w:cs="Times New Roman"/>
-          <w:b/>
-          <w:bCs/>
-          <w:lang w:val="es-419"/>
-        </w:rPr>
-        <w:t>paper</w:t>
-      </w:r>
-      <w:proofErr w:type="spellEnd"/>
-      <w:r>
-        <w:rPr>
-          <w:rFonts w:ascii="Times New Roman" w:hAnsi="Times New Roman" w:cs="Times New Roman"/>
-          <w:b/>
-          <w:bCs/>
-          <w:lang w:val="es-419"/>
-        </w:rPr>
-        <w:t>.</w:t>
+        <w:t>Defina qué es el SUTVA y desarrolle un argumento por el cual los autores estaban preocupados que el supuesto no se cumpla para su caso de estudio. Explique la importancia del análisis del grupo de control puro en el paper.</w:t>
       </w:r>
     </w:p>
     <w:p>
@@ -2274,29 +2616,143 @@
       <w:r>
         <w:rPr>
           <w:rFonts w:ascii="Calibri" w:hAnsi="Calibri" w:cs="Calibri"/>
-          <w:b/>
-          <w:bCs/>
-          <w:lang w:val="es-PE"/>
-        </w:rPr>
-        <w:t>Definición de SUTVA</w:t>
-      </w:r>
-    </w:p>
-    <w:p>
-      <w:pPr>
-        <w:jc w:val="both"/>
-        <w:rPr>
-          <w:rFonts w:ascii="Calibri" w:hAnsi="Calibri" w:cs="Calibri"/>
-          <w:lang w:val="es-PE"/>
-        </w:rPr>
-      </w:pPr>
-      <w:r>
-        <w:rPr>
-          <w:rFonts w:ascii="Calibri" w:hAnsi="Calibri" w:cs="Calibri"/>
           <w:lang w:val="es-PE"/>
         </w:rPr>
         <w:t>El Supuesto de Unidad de Tratamiento Estable (</w:t>
       </w:r>
-      <w:proofErr w:type="spellStart"/>
+      <w:r>
+        <w:rPr>
+          <w:rFonts w:ascii="Calibri" w:hAnsi="Calibri" w:cs="Calibri"/>
+          <w:lang w:val="es-PE"/>
+        </w:rPr>
+        <w:t>“</w:t>
+      </w:r>
+      <w:r>
+        <w:rPr>
+          <w:rFonts w:ascii="Calibri" w:hAnsi="Calibri" w:cs="Calibri"/>
+          <w:lang w:val="es-PE"/>
+        </w:rPr>
+        <w:t>Stable Unit Treatment Value Assumption</w:t>
+      </w:r>
+      <w:r>
+        <w:rPr>
+          <w:rFonts w:ascii="Calibri" w:hAnsi="Calibri" w:cs="Calibri"/>
+          <w:lang w:val="es-PE"/>
+        </w:rPr>
+        <w:t>”)</w:t>
+      </w:r>
+      <w:r>
+        <w:rPr>
+          <w:rFonts w:ascii="Calibri" w:hAnsi="Calibri" w:cs="Calibri"/>
+          <w:lang w:val="es-PE"/>
+        </w:rPr>
+        <w:t xml:space="preserve"> o </w:t>
+      </w:r>
+      <w:r>
+        <w:rPr>
+          <w:rFonts w:ascii="Calibri" w:hAnsi="Calibri" w:cs="Calibri"/>
+          <w:lang w:val="es-PE"/>
+        </w:rPr>
+        <w:t>SUTVA</w:t>
+      </w:r>
+      <w:r>
+        <w:rPr>
+          <w:rFonts w:ascii="Calibri" w:hAnsi="Calibri" w:cs="Calibri"/>
+          <w:lang w:val="es-PE"/>
+        </w:rPr>
+        <w:t xml:space="preserve"> es una condición que e</w:t>
+      </w:r>
+      <w:r>
+        <w:rPr>
+          <w:rFonts w:ascii="Calibri" w:hAnsi="Calibri" w:cs="Calibri"/>
+          <w:lang w:val="es-PE"/>
+        </w:rPr>
+        <w:t>s</w:t>
+      </w:r>
+      <w:r>
+        <w:rPr>
+          <w:rFonts w:ascii="Calibri" w:hAnsi="Calibri" w:cs="Calibri"/>
+          <w:lang w:val="es-PE"/>
+        </w:rPr>
+        <w:t>t</w:t>
+      </w:r>
+      <w:r>
+        <w:rPr>
+          <w:rFonts w:ascii="Calibri" w:hAnsi="Calibri" w:cs="Calibri"/>
+          <w:lang w:val="es-PE"/>
+        </w:rPr>
+        <w:t>ablece que el resultado en una unidad solo se ve afectado por el tratamiento a</w:t>
+      </w:r>
+      <w:r>
+        <w:rPr>
+          <w:rFonts w:ascii="Calibri" w:hAnsi="Calibri" w:cs="Calibri"/>
+          <w:lang w:val="es-PE"/>
+        </w:rPr>
+        <w:t>s</w:t>
+      </w:r>
+      <w:r>
+        <w:rPr>
+          <w:rFonts w:ascii="Calibri" w:hAnsi="Calibri" w:cs="Calibri"/>
+          <w:lang w:val="es-PE"/>
+        </w:rPr>
+        <w:t>ignado a esa unidad y no p</w:t>
+      </w:r>
+      <w:r>
+        <w:rPr>
+          <w:rFonts w:ascii="Calibri" w:hAnsi="Calibri" w:cs="Calibri"/>
+          <w:lang w:val="es-PE"/>
+        </w:rPr>
+        <w:t>o</w:t>
+      </w:r>
+      <w:r>
+        <w:rPr>
+          <w:rFonts w:ascii="Calibri" w:hAnsi="Calibri" w:cs="Calibri"/>
+          <w:lang w:val="es-PE"/>
+        </w:rPr>
+        <w:t>r el tratamiento asignado a ot</w:t>
+      </w:r>
+      <w:r>
+        <w:rPr>
+          <w:rFonts w:ascii="Calibri" w:hAnsi="Calibri" w:cs="Calibri"/>
+          <w:lang w:val="es-PE"/>
+        </w:rPr>
+        <w:t>r</w:t>
+      </w:r>
+      <w:r>
+        <w:rPr>
+          <w:rFonts w:ascii="Calibri" w:hAnsi="Calibri" w:cs="Calibri"/>
+          <w:lang w:val="es-PE"/>
+        </w:rPr>
+        <w:t>as unidades. En o</w:t>
+      </w:r>
+      <w:r>
+        <w:rPr>
+          <w:rFonts w:ascii="Calibri" w:hAnsi="Calibri" w:cs="Calibri"/>
+          <w:lang w:val="es-PE"/>
+        </w:rPr>
+        <w:t>t</w:t>
+      </w:r>
+      <w:r>
+        <w:rPr>
+          <w:rFonts w:ascii="Calibri" w:hAnsi="Calibri" w:cs="Calibri"/>
+          <w:lang w:val="es-PE"/>
+        </w:rPr>
+        <w:t>ras palabras, no debe h</w:t>
+      </w:r>
+      <w:r>
+        <w:rPr>
+          <w:rFonts w:ascii="Calibri" w:hAnsi="Calibri" w:cs="Calibri"/>
+          <w:lang w:val="es-PE"/>
+        </w:rPr>
+        <w:t>a</w:t>
+      </w:r>
+      <w:r>
+        <w:rPr>
+          <w:rFonts w:ascii="Calibri" w:hAnsi="Calibri" w:cs="Calibri"/>
+          <w:lang w:val="es-PE"/>
+        </w:rPr>
+        <w:t>ber efectos indirectos o "</w:t>
+      </w:r>
       <w:r>
         <w:rPr>
           <w:rFonts w:ascii="Calibri" w:hAnsi="Calibri" w:cs="Calibri"/>
@@ -2304,9 +2760,54 @@
           <w:iCs/>
           <w:lang w:val="es-PE"/>
         </w:rPr>
-        <w:t>Stable</w:t>
-      </w:r>
-      <w:proofErr w:type="spellEnd"/>
+        <w:t>spillovers</w:t>
+      </w:r>
+      <w:r>
+        <w:rPr>
+          <w:rFonts w:ascii="Calibri" w:hAnsi="Calibri" w:cs="Calibri"/>
+          <w:lang w:val="es-PE"/>
+        </w:rPr>
+        <w:t>"</w:t>
+      </w:r>
+      <w:r>
+        <w:rPr>
+          <w:rFonts w:ascii="Calibri" w:hAnsi="Calibri" w:cs="Calibri"/>
+          <w:lang w:val="es-PE"/>
+        </w:rPr>
+        <w:t>:</w:t>
+      </w:r>
+    </w:p>
+    <w:p>
+      <w:pPr>
+        <w:jc w:val="both"/>
+        <w:rPr>
+          <w:rFonts w:ascii="Calibri" w:hAnsi="Calibri" w:cs="Calibri"/>
+          <w:lang w:val="es-PE"/>
+        </w:rPr>
+      </w:pPr>
+    </w:p>
+    <w:p>
+      <w:pPr>
+        <w:jc w:val="both"/>
+        <w:rPr>
+          <w:rFonts w:ascii="Calibri" w:hAnsi="Calibri" w:cs="Calibri"/>
+          <w:lang w:val="es-PE"/>
+        </w:rPr>
+      </w:pPr>
+      <w:r>
+        <w:rPr>
+          <w:rFonts w:ascii="Calibri" w:hAnsi="Calibri" w:cs="Calibri"/>
+          <w:lang w:val="es-PE"/>
+        </w:rPr>
+        <w:t>En el contexto d</w:t>
+      </w:r>
+      <w:r>
+        <w:rPr>
+          <w:rFonts w:ascii="Calibri" w:hAnsi="Calibri" w:cs="Calibri"/>
+          <w:lang w:val="es-PE"/>
+        </w:rPr>
+        <w:t xml:space="preserve">el </w:t>
+      </w:r>
       <w:r>
         <w:rPr>
           <w:rFonts w:ascii="Calibri" w:hAnsi="Calibri" w:cs="Calibri"/>
@@ -2314,113 +2815,27 @@
           <w:iCs/>
           <w:lang w:val="es-PE"/>
         </w:rPr>
-        <w:t xml:space="preserve"> </w:t>
-      </w:r>
-      <w:proofErr w:type="spellStart"/>
-      <w:r>
-        <w:rPr>
-          <w:rFonts w:ascii="Calibri" w:hAnsi="Calibri" w:cs="Calibri"/>
-          <w:i/>
-          <w:iCs/>
-          <w:lang w:val="es-PE"/>
-        </w:rPr>
-        <w:t>Unit</w:t>
-      </w:r>
-      <w:proofErr w:type="spellEnd"/>
-      <w:r>
-        <w:rPr>
-          <w:rFonts w:ascii="Calibri" w:hAnsi="Calibri" w:cs="Calibri"/>
-          <w:i/>
-          <w:iCs/>
-          <w:lang w:val="es-PE"/>
-        </w:rPr>
-        <w:t xml:space="preserve"> </w:t>
-      </w:r>
-      <w:proofErr w:type="spellStart"/>
-      <w:r>
-        <w:rPr>
-          <w:rFonts w:ascii="Calibri" w:hAnsi="Calibri" w:cs="Calibri"/>
-          <w:i/>
-          <w:iCs/>
-          <w:lang w:val="es-PE"/>
-        </w:rPr>
-        <w:t>Treatment</w:t>
-      </w:r>
-      <w:proofErr w:type="spellEnd"/>
-      <w:r>
-        <w:rPr>
-          <w:rFonts w:ascii="Calibri" w:hAnsi="Calibri" w:cs="Calibri"/>
-          <w:i/>
-          <w:iCs/>
-          <w:lang w:val="es-PE"/>
-        </w:rPr>
-        <w:t xml:space="preserve"> </w:t>
-      </w:r>
-      <w:proofErr w:type="spellStart"/>
-      <w:r>
-        <w:rPr>
-          <w:rFonts w:ascii="Calibri" w:hAnsi="Calibri" w:cs="Calibri"/>
-          <w:i/>
-          <w:iCs/>
-          <w:lang w:val="es-PE"/>
-        </w:rPr>
-        <w:t>Value</w:t>
-      </w:r>
-      <w:proofErr w:type="spellEnd"/>
-      <w:r>
-        <w:rPr>
-          <w:rFonts w:ascii="Calibri" w:hAnsi="Calibri" w:cs="Calibri"/>
-          <w:i/>
-          <w:iCs/>
-          <w:lang w:val="es-PE"/>
-        </w:rPr>
-        <w:t xml:space="preserve"> </w:t>
-      </w:r>
-      <w:proofErr w:type="spellStart"/>
-      <w:r>
-        <w:rPr>
-          <w:rFonts w:ascii="Calibri" w:hAnsi="Calibri" w:cs="Calibri"/>
-          <w:i/>
-          <w:iCs/>
-          <w:lang w:val="es-PE"/>
-        </w:rPr>
-        <w:t>Assumption</w:t>
-      </w:r>
-      <w:proofErr w:type="spellEnd"/>
-      <w:r>
-        <w:rPr>
-          <w:rFonts w:ascii="Calibri" w:hAnsi="Calibri" w:cs="Calibri"/>
-          <w:lang w:val="es-PE"/>
-        </w:rPr>
-        <w:t>, SUTVA) establece dos condiciones clave en un análisis causal:</w:t>
-      </w:r>
-    </w:p>
-    <w:p>
-      <w:pPr>
-        <w:numPr>
-          <w:ilvl w:val="0"/>
-          <w:numId w:val="19"/>
-        </w:numPr>
+        <w:t>paper</w:t>
+      </w:r>
+      <w:r>
+        <w:rPr>
+          <w:rFonts w:ascii="Calibri" w:hAnsi="Calibri" w:cs="Calibri"/>
+          <w:lang w:val="es-PE"/>
+        </w:rPr>
+        <w:t>, esto significa que la instalación de cámaras en las áreas tratadas no debería alterar la criminalidad en las áreas no tratadas.</w:t>
+      </w:r>
+    </w:p>
+    <w:p>
+      <w:pPr>
         <w:jc w:val="both"/>
         <w:rPr>
           <w:rFonts w:ascii="Calibri" w:hAnsi="Calibri" w:cs="Calibri"/>
           <w:lang w:val="es-PE"/>
         </w:rPr>
       </w:pPr>
-      <w:r>
-        <w:rPr>
-          <w:rFonts w:ascii="Calibri" w:hAnsi="Calibri" w:cs="Calibri"/>
-          <w:lang w:val="es-PE"/>
-        </w:rPr>
-        <w:t>Ausencia de interferencia entre unidades: El tratamiento aplicado a una unidad (por ejemplo, la instalación de cámaras en un área) no debe afectar los resultados de otras unidades (como las áreas sin cámaras).</w:t>
-      </w:r>
-    </w:p>
-    <w:p>
-      <w:pPr>
-        <w:numPr>
-          <w:ilvl w:val="0"/>
-          <w:numId w:val="19"/>
-        </w:numPr>
+    </w:p>
+    <w:p>
+      <w:pPr>
         <w:jc w:val="both"/>
         <w:rPr>
           <w:rFonts w:ascii="Calibri" w:hAnsi="Calibri" w:cs="Calibri"/>
@@ -2432,83 +2847,84 @@
           <w:rFonts w:ascii="Calibri" w:hAnsi="Calibri" w:cs="Calibri"/>
           <w:lang w:val="es-PE"/>
         </w:rPr>
-        <w:t>Tratamiento único bien definido: Cada unidad debe recibir únicamente el tratamiento asignado o permanecer como control, sin combinaciones ni variaciones no consideradas.</w:t>
-      </w:r>
-    </w:p>
-    <w:p>
-      <w:pPr>
-        <w:jc w:val="both"/>
-        <w:rPr>
-          <w:rFonts w:ascii="Calibri" w:hAnsi="Calibri" w:cs="Calibri"/>
-          <w:lang w:val="es-PE"/>
-        </w:rPr>
-      </w:pPr>
-      <w:r>
-        <w:rPr>
-          <w:rFonts w:ascii="Calibri" w:hAnsi="Calibri" w:cs="Calibri"/>
-          <w:lang w:val="es-PE"/>
-        </w:rPr>
-        <w:t>En el contexto de este estudio, esto significa que la instalación de cámaras en las áreas tratadas no debería alterar la criminalidad en las áreas no tratadas.</w:t>
-      </w:r>
-    </w:p>
-    <w:p>
-      <w:pPr>
-        <w:jc w:val="both"/>
-        <w:rPr>
-          <w:rFonts w:ascii="Calibri" w:hAnsi="Calibri" w:cs="Calibri"/>
-          <w:lang w:val="es-PE"/>
-        </w:rPr>
-      </w:pPr>
-    </w:p>
-    <w:p>
-      <w:pPr>
-        <w:jc w:val="both"/>
-        <w:rPr>
-          <w:rFonts w:ascii="Calibri" w:hAnsi="Calibri" w:cs="Calibri"/>
-          <w:lang w:val="es-PE"/>
-        </w:rPr>
-      </w:pPr>
-      <w:r>
-        <w:rPr>
-          <w:rFonts w:ascii="Calibri" w:hAnsi="Calibri" w:cs="Calibri"/>
-          <w:b/>
-          <w:bCs/>
-          <w:lang w:val="es-PE"/>
-        </w:rPr>
-        <w:t>Preocupación de los autores respecto al SUTVA</w:t>
-      </w:r>
-    </w:p>
-    <w:p>
-      <w:pPr>
-        <w:jc w:val="both"/>
-        <w:rPr>
-          <w:rFonts w:ascii="Calibri" w:hAnsi="Calibri" w:cs="Calibri"/>
-          <w:lang w:val="es-PE"/>
-        </w:rPr>
-      </w:pPr>
-      <w:r>
-        <w:rPr>
-          <w:rFonts w:ascii="Calibri" w:hAnsi="Calibri" w:cs="Calibri"/>
-          <w:lang w:val="es-PE"/>
-        </w:rPr>
-        <w:lastRenderedPageBreak/>
-        <w:t>Los autores estaban preocupados de que el supuesto de SUTVA no se cumpliera debido a posibles efectos de desplazamiento o efectos de derrame (</w:t>
-      </w:r>
-      <w:proofErr w:type="spellStart"/>
-      <w:r>
-        <w:rPr>
-          <w:rFonts w:ascii="Calibri" w:hAnsi="Calibri" w:cs="Calibri"/>
-          <w:lang w:val="es-PE"/>
-        </w:rPr>
-        <w:t>spillovers</w:t>
-      </w:r>
-      <w:proofErr w:type="spellEnd"/>
-      <w:r>
-        <w:rPr>
-          <w:rFonts w:ascii="Calibri" w:hAnsi="Calibri" w:cs="Calibri"/>
-          <w:lang w:val="es-PE"/>
-        </w:rPr>
-        <w:t>):</w:t>
+        <w:t>Entonces, la p</w:t>
+      </w:r>
+      <w:r>
+        <w:rPr>
+          <w:rFonts w:ascii="Calibri" w:hAnsi="Calibri" w:cs="Calibri"/>
+          <w:lang w:val="es-PE"/>
+        </w:rPr>
+        <w:t>reocupación de los autores respecto al SUTVA</w:t>
+      </w:r>
+      <w:r>
+        <w:rPr>
+          <w:rFonts w:ascii="Calibri" w:hAnsi="Calibri" w:cs="Calibri"/>
+          <w:lang w:val="es-PE"/>
+        </w:rPr>
+        <w:t xml:space="preserve"> es que</w:t>
+      </w:r>
+      <w:r>
+        <w:rPr>
+          <w:rFonts w:ascii="Calibri" w:hAnsi="Calibri" w:cs="Calibri"/>
+          <w:lang w:val="es-PE"/>
+        </w:rPr>
+        <w:t xml:space="preserve"> no se cumpliera debido a posibles efectos de desplazamiento</w:t>
+      </w:r>
+      <w:r>
+        <w:rPr>
+          <w:rFonts w:ascii="Calibri" w:hAnsi="Calibri" w:cs="Calibri"/>
+          <w:lang w:val="es-PE"/>
+        </w:rPr>
+        <w:t xml:space="preserve"> de la criminalidad </w:t>
+      </w:r>
+      <w:r>
+        <w:rPr>
+          <w:rFonts w:ascii="Calibri" w:hAnsi="Calibri" w:cs="Calibri"/>
+          <w:lang w:val="es-PE"/>
+        </w:rPr>
+        <w:t xml:space="preserve">o </w:t>
+      </w:r>
+      <w:r>
+        <w:rPr>
+          <w:rFonts w:ascii="Calibri" w:hAnsi="Calibri" w:cs="Calibri"/>
+          <w:lang w:val="es-PE"/>
+        </w:rPr>
+        <w:t xml:space="preserve">por </w:t>
+      </w:r>
+      <w:r>
+        <w:rPr>
+          <w:rFonts w:ascii="Calibri" w:hAnsi="Calibri" w:cs="Calibri"/>
+          <w:lang w:val="es-PE"/>
+        </w:rPr>
+        <w:t xml:space="preserve">efectos de </w:t>
+      </w:r>
+      <w:r>
+        <w:rPr>
+          <w:rFonts w:ascii="Calibri" w:hAnsi="Calibri" w:cs="Calibri"/>
+          <w:lang w:val="es-PE"/>
+        </w:rPr>
+        <w:t>“</w:t>
+      </w:r>
+      <w:r>
+        <w:rPr>
+          <w:rFonts w:ascii="Calibri" w:hAnsi="Calibri" w:cs="Calibri"/>
+          <w:lang w:val="es-PE"/>
+        </w:rPr>
+        <w:t>spillover</w:t>
+      </w:r>
+      <w:r>
+        <w:rPr>
+          <w:rFonts w:ascii="Calibri" w:hAnsi="Calibri" w:cs="Calibri"/>
+          <w:lang w:val="es-PE"/>
+        </w:rPr>
+        <w:t>”</w:t>
+      </w:r>
+      <w:r>
+        <w:rPr>
+          <w:rFonts w:ascii="Calibri" w:hAnsi="Calibri" w:cs="Calibri"/>
+          <w:lang w:val="es-PE"/>
+        </w:rPr>
+        <w:t>:</w:t>
       </w:r>
     </w:p>
     <w:p>
@@ -2553,7 +2969,35 @@
           <w:rFonts w:ascii="Calibri" w:hAnsi="Calibri" w:cs="Calibri"/>
           <w:lang w:val="es-PE"/>
         </w:rPr>
-        <w:t>Los delincuentes podrían relocalizarse en áreas no monitoreadas para evitar las cámaras, incrementando la criminalidad en estas áreas.</w:t>
+        <w:t>Los delincuentes podrían relocalizarse en áreas no monitoreadas para evitar las cámaras</w:t>
+      </w:r>
+      <w:r>
+        <w:rPr>
+          <w:rFonts w:ascii="Calibri" w:hAnsi="Calibri" w:cs="Calibri"/>
+          <w:lang w:val="es-PE"/>
+        </w:rPr>
+        <w:t xml:space="preserve"> con lo que se </w:t>
+      </w:r>
+      <w:r>
+        <w:rPr>
+          <w:rFonts w:ascii="Calibri" w:hAnsi="Calibri" w:cs="Calibri"/>
+          <w:lang w:val="es-PE"/>
+        </w:rPr>
+        <w:t>incrementa</w:t>
+      </w:r>
+      <w:r>
+        <w:rPr>
+          <w:rFonts w:ascii="Calibri" w:hAnsi="Calibri" w:cs="Calibri"/>
+          <w:lang w:val="es-PE"/>
+        </w:rPr>
+        <w:t>ría</w:t>
+      </w:r>
+      <w:r>
+        <w:rPr>
+          <w:rFonts w:ascii="Calibri" w:hAnsi="Calibri" w:cs="Calibri"/>
+          <w:lang w:val="es-PE"/>
+        </w:rPr>
+        <w:t xml:space="preserve"> la criminalidad en esas áreas.</w:t>
       </w:r>
     </w:p>
     <w:p>
@@ -2569,7 +3013,21 @@
           <w:rFonts w:ascii="Calibri" w:hAnsi="Calibri" w:cs="Calibri"/>
           <w:lang w:val="es-PE"/>
         </w:rPr>
-        <w:t>Esto violaría la independencia entre unidades, ya que el tratamiento (cámaras) en una unidad afecta a otras (áreas no tratadas).</w:t>
+        <w:t>Esto violaría la independencia entre unidades, ya que el tratamiento (</w:t>
+      </w:r>
+      <w:r>
+        <w:rPr>
+          <w:rFonts w:ascii="Calibri" w:hAnsi="Calibri" w:cs="Calibri"/>
+          <w:lang w:val="es-PE"/>
+        </w:rPr>
+        <w:t xml:space="preserve">uso de </w:t>
+      </w:r>
+      <w:r>
+        <w:rPr>
+          <w:rFonts w:ascii="Calibri" w:hAnsi="Calibri" w:cs="Calibri"/>
+          <w:lang w:val="es-PE"/>
+        </w:rPr>
+        <w:t>cámaras) en una unidad afecta a otras áreas no tratadas.</w:t>
       </w:r>
     </w:p>
     <w:p>
@@ -2589,7 +3047,23 @@
           <w:rFonts w:ascii="Calibri" w:hAnsi="Calibri" w:cs="Calibri"/>
           <w:lang w:val="es-PE"/>
         </w:rPr>
-        <w:t>Efectos de derrame positivo:</w:t>
+        <w:t xml:space="preserve">Efectos </w:t>
+      </w:r>
+      <w:r>
+        <w:rPr>
+          <w:rFonts w:ascii="Calibri" w:hAnsi="Calibri" w:cs="Calibri"/>
+          <w:i/>
+          <w:iCs/>
+          <w:lang w:val="es-PE"/>
+        </w:rPr>
+        <w:t>spillover</w:t>
+      </w:r>
+      <w:r>
+        <w:rPr>
+          <w:rFonts w:ascii="Calibri" w:hAnsi="Calibri" w:cs="Calibri"/>
+          <w:lang w:val="es-PE"/>
+        </w:rPr>
+        <w:t xml:space="preserve"> positivo:</w:t>
       </w:r>
     </w:p>
     <w:p>
@@ -2605,7 +3079,35 @@
           <w:rFonts w:ascii="Calibri" w:hAnsi="Calibri" w:cs="Calibri"/>
           <w:lang w:val="es-PE"/>
         </w:rPr>
-        <w:t>El monitoreo policial y el efecto disuasorio de las cámaras podrían extenderse a áreas cercanas, disminuyendo la criminalidad también en zonas no monitoreadas.</w:t>
+        <w:t>El monitoreo policial y el efecto disuasorio de las cámaras podrían extenderse a áreas cercanas</w:t>
+      </w:r>
+      <w:r>
+        <w:rPr>
+          <w:rFonts w:ascii="Calibri" w:hAnsi="Calibri" w:cs="Calibri"/>
+          <w:lang w:val="es-PE"/>
+        </w:rPr>
+        <w:t xml:space="preserve"> lo que disminuiría</w:t>
+      </w:r>
+      <w:r>
+        <w:rPr>
+          <w:rFonts w:ascii="Calibri" w:hAnsi="Calibri" w:cs="Calibri"/>
+          <w:lang w:val="es-PE"/>
+        </w:rPr>
+        <w:t xml:space="preserve"> la criminalidad también en zonas no </w:t>
+      </w:r>
+      <w:r>
+        <w:rPr>
+          <w:rFonts w:ascii="Calibri" w:hAnsi="Calibri" w:cs="Calibri"/>
+          <w:lang w:val="es-PE"/>
+        </w:rPr>
+        <w:t>tratadas</w:t>
+      </w:r>
+      <w:r>
+        <w:rPr>
+          <w:rFonts w:ascii="Calibri" w:hAnsi="Calibri" w:cs="Calibri"/>
+          <w:lang w:val="es-PE"/>
+        </w:rPr>
+        <w:t>.</w:t>
       </w:r>
     </w:p>
     <w:p>
@@ -2621,7 +3123,35 @@
           <w:rFonts w:ascii="Calibri" w:hAnsi="Calibri" w:cs="Calibri"/>
           <w:lang w:val="es-PE"/>
         </w:rPr>
-        <w:t>Esto podría sesgar los resultados, subestimando el efecto real de las cámaras en las áreas tratadas.</w:t>
+        <w:t>Esto podría sesgar los resultados</w:t>
+      </w:r>
+      <w:r>
+        <w:rPr>
+          <w:rFonts w:ascii="Calibri" w:hAnsi="Calibri" w:cs="Calibri"/>
+          <w:lang w:val="es-PE"/>
+        </w:rPr>
+        <w:t xml:space="preserve"> y</w:t>
+      </w:r>
+      <w:r>
+        <w:rPr>
+          <w:rFonts w:ascii="Calibri" w:hAnsi="Calibri" w:cs="Calibri"/>
+          <w:lang w:val="es-PE"/>
+        </w:rPr>
+        <w:t xml:space="preserve"> subestima</w:t>
+      </w:r>
+      <w:r>
+        <w:rPr>
+          <w:rFonts w:ascii="Calibri" w:hAnsi="Calibri" w:cs="Calibri"/>
+          <w:lang w:val="es-PE"/>
+        </w:rPr>
+        <w:t>r</w:t>
+      </w:r>
+      <w:r>
+        <w:rPr>
+          <w:rFonts w:ascii="Calibri" w:hAnsi="Calibri" w:cs="Calibri"/>
+          <w:lang w:val="es-PE"/>
+        </w:rPr>
+        <w:t xml:space="preserve"> el efecto real de las cámaras en las áreas tratadas.</w:t>
       </w:r>
     </w:p>
     <w:p>
@@ -2641,6 +3171,41 @@
           <w:lang w:val="es-PE"/>
         </w:rPr>
       </w:pPr>
+      <w:r>
+        <w:rPr>
+          <w:rFonts w:ascii="Calibri" w:hAnsi="Calibri" w:cs="Calibri"/>
+          <w:lang w:val="es-PE"/>
+        </w:rPr>
+        <w:t xml:space="preserve">Para </w:t>
+      </w:r>
+      <w:r>
+        <w:rPr>
+          <w:rFonts w:ascii="Calibri" w:hAnsi="Calibri" w:cs="Calibri"/>
+          <w:lang w:val="es-PE"/>
+        </w:rPr>
+        <w:t>solucionar</w:t>
+      </w:r>
+      <w:r>
+        <w:rPr>
+          <w:rFonts w:ascii="Calibri" w:hAnsi="Calibri" w:cs="Calibri"/>
+          <w:lang w:val="es-PE"/>
+        </w:rPr>
+        <w:t xml:space="preserve"> estas preocupaciones, los autores </w:t>
+      </w:r>
+      <w:r>
+        <w:rPr>
+          <w:rFonts w:ascii="Calibri" w:hAnsi="Calibri" w:cs="Calibri"/>
+          <w:lang w:val="es-PE"/>
+        </w:rPr>
+        <w:t xml:space="preserve">también </w:t>
+      </w:r>
+      <w:r>
+        <w:rPr>
+          <w:rFonts w:ascii="Calibri" w:hAnsi="Calibri" w:cs="Calibri"/>
+          <w:lang w:val="es-PE"/>
+        </w:rPr>
+        <w:t xml:space="preserve">incluyen un </w:t>
+      </w:r>
       <w:r>
         <w:rPr>
           <w:rFonts w:ascii="Calibri" w:hAnsi="Calibri" w:cs="Calibri"/>
@@ -2648,23 +3213,36 @@
           <w:bCs/>
           <w:lang w:val="es-PE"/>
         </w:rPr>
-        <w:t>Importancia del análisis del grupo de control puro</w:t>
-      </w:r>
-    </w:p>
-    <w:p>
-      <w:pPr>
-        <w:jc w:val="both"/>
-        <w:rPr>
-          <w:rFonts w:ascii="Calibri" w:hAnsi="Calibri" w:cs="Calibri"/>
-          <w:lang w:val="es-PE"/>
-        </w:rPr>
-      </w:pPr>
-      <w:r>
-        <w:rPr>
-          <w:rFonts w:ascii="Calibri" w:hAnsi="Calibri" w:cs="Calibri"/>
-          <w:lang w:val="es-PE"/>
-        </w:rPr>
-        <w:t>Para abordar estas preocupaciones, los autores incluyen un grupo de control puro, compuesto por jurisdicciones fuera de Montevideo, bajo la suposición de que estas áreas no se ven afectadas por la instalación de cámaras dentro de la ciudad. Este grupo es crucial porque:</w:t>
+        <w:t>grupo de control puro</w:t>
+      </w:r>
+      <w:r>
+        <w:rPr>
+          <w:rFonts w:ascii="Calibri" w:hAnsi="Calibri" w:cs="Calibri"/>
+          <w:lang w:val="es-PE"/>
+        </w:rPr>
+        <w:t xml:space="preserve"> compuesto por jurisdicciones fuera de Montevideo</w:t>
+      </w:r>
+      <w:r>
+        <w:rPr>
+          <w:rFonts w:ascii="Calibri" w:hAnsi="Calibri" w:cs="Calibri"/>
+          <w:lang w:val="es-PE"/>
+        </w:rPr>
+        <w:t>. Esto está</w:t>
+      </w:r>
+      <w:r>
+        <w:rPr>
+          <w:rFonts w:ascii="Calibri" w:hAnsi="Calibri" w:cs="Calibri"/>
+          <w:lang w:val="es-PE"/>
+        </w:rPr>
+        <w:t xml:space="preserve"> bajo la suposición de que estas </w:t>
+      </w:r>
+      <w:r>
+        <w:rPr>
+          <w:rFonts w:ascii="Calibri" w:hAnsi="Calibri" w:cs="Calibri"/>
+          <w:lang w:val="es-PE"/>
+        </w:rPr>
+        <w:lastRenderedPageBreak/>
+        <w:t>áreas no se ven afectadas por la instalación de cámaras dentro de la ciudad. Este grupo es crucial porque:</w:t>
       </w:r>
     </w:p>
     <w:p>
@@ -2709,22 +3287,6 @@
           <w:rFonts w:ascii="Calibri" w:hAnsi="Calibri" w:cs="Calibri"/>
           <w:lang w:val="es-PE"/>
         </w:rPr>
-        <w:t>Las áreas no monitoreadas dentro de Montevideo podrían verse influenciadas por desplazamientos o derrames, lo que distorsionaría las estimaciones del efecto de las cámaras.</w:t>
-      </w:r>
-    </w:p>
-    <w:p>
-      <w:pPr>
-        <w:jc w:val="both"/>
-        <w:rPr>
-          <w:rFonts w:ascii="Calibri" w:hAnsi="Calibri" w:cs="Calibri"/>
-          <w:lang w:val="es-PE"/>
-        </w:rPr>
-      </w:pPr>
-      <w:r>
-        <w:rPr>
-          <w:rFonts w:ascii="Calibri" w:hAnsi="Calibri" w:cs="Calibri"/>
-          <w:lang w:val="es-PE"/>
-        </w:rPr>
         <w:t>El grupo de control puro, al estar geográficamente aislado, proporciona una referencia independiente para comparar los cambios en la criminalidad.</w:t>
       </w:r>
     </w:p>
@@ -2761,7 +3323,28 @@
           <w:rFonts w:ascii="Calibri" w:hAnsi="Calibri" w:cs="Calibri"/>
           <w:lang w:val="es-PE"/>
         </w:rPr>
-        <w:t>Al comparar los cambios en criminalidad entre las áreas tratadas y el grupo de control puro, se puede aislar mejor el efecto causal de las cámaras, evitando el sesgo por interferencia entre unidades.</w:t>
+        <w:t>Al comparar los cambios en criminalidad entre las áreas tratadas y el grupo de control puro, se puede aislar mejor el efecto causal de las cámaras</w:t>
+      </w:r>
+      <w:r>
+        <w:rPr>
+          <w:rFonts w:ascii="Calibri" w:hAnsi="Calibri" w:cs="Calibri"/>
+          <w:lang w:val="es-PE"/>
+        </w:rPr>
+        <w:t xml:space="preserve"> y así evitar </w:t>
+      </w:r>
+      <w:r>
+        <w:rPr>
+          <w:rFonts w:ascii="Calibri" w:hAnsi="Calibri" w:cs="Calibri"/>
+          <w:lang w:val="es-PE"/>
+        </w:rPr>
+        <w:t xml:space="preserve">el </w:t>
+      </w:r>
+      <w:r>
+        <w:rPr>
+          <w:rFonts w:ascii="Calibri" w:hAnsi="Calibri" w:cs="Calibri"/>
+          <w:lang w:val="es-PE"/>
+        </w:rPr>
+        <w:t>sesgo.</w:t>
       </w:r>
     </w:p>
     <w:p>
@@ -4541,6 +5124,268 @@
     </w:lvl>
   </w:abstractNum>
   <w:abstractNum w:abstractNumId="15" w15:restartNumberingAfterBreak="0">
+    <w:nsid w:val="4CA774E7"/>
+    <w:multiLevelType w:val="multilevel"/>
+    <w:tmpl w:val="3878B07A"/>
+    <w:lvl w:ilvl="0">
+      <w:start w:val="1"/>
+      <w:numFmt w:val="bullet"/>
+      <w:lvlText w:val=""/>
+      <w:lvlJc w:val="left"/>
+      <w:pPr>
+        <w:tabs>
+          <w:tab w:val="num" w:pos="720"/>
+        </w:tabs>
+        <w:ind w:left="720" w:hanging="360"/>
+      </w:pPr>
+      <w:rPr>
+        <w:rFonts w:ascii="Symbol" w:hAnsi="Symbol" w:hint="default"/>
+        <w:sz w:val="20"/>
+      </w:rPr>
+    </w:lvl>
+    <w:lvl w:ilvl="1" w:tentative="1">
+      <w:start w:val="1"/>
+      <w:numFmt w:val="bullet"/>
+      <w:lvlText w:val=""/>
+      <w:lvlJc w:val="left"/>
+      <w:pPr>
+        <w:tabs>
+          <w:tab w:val="num" w:pos="1440"/>
+        </w:tabs>
+        <w:ind w:left="1440" w:hanging="360"/>
+      </w:pPr>
+      <w:rPr>
+        <w:rFonts w:ascii="Symbol" w:hAnsi="Symbol" w:hint="default"/>
+        <w:sz w:val="20"/>
+      </w:rPr>
+    </w:lvl>
+    <w:lvl w:ilvl="2" w:tentative="1">
+      <w:start w:val="1"/>
+      <w:numFmt w:val="bullet"/>
+      <w:lvlText w:val=""/>
+      <w:lvlJc w:val="left"/>
+      <w:pPr>
+        <w:tabs>
+          <w:tab w:val="num" w:pos="2160"/>
+        </w:tabs>
+        <w:ind w:left="2160" w:hanging="360"/>
+      </w:pPr>
+      <w:rPr>
+        <w:rFonts w:ascii="Symbol" w:hAnsi="Symbol" w:hint="default"/>
+        <w:sz w:val="20"/>
+      </w:rPr>
+    </w:lvl>
+    <w:lvl w:ilvl="3" w:tentative="1">
+      <w:start w:val="1"/>
+      <w:numFmt w:val="bullet"/>
+      <w:lvlText w:val=""/>
+      <w:lvlJc w:val="left"/>
+      <w:pPr>
+        <w:tabs>
+          <w:tab w:val="num" w:pos="2880"/>
+        </w:tabs>
+        <w:ind w:left="2880" w:hanging="360"/>
+      </w:pPr>
+      <w:rPr>
+        <w:rFonts w:ascii="Symbol" w:hAnsi="Symbol" w:hint="default"/>
+        <w:sz w:val="20"/>
+      </w:rPr>
+    </w:lvl>
+    <w:lvl w:ilvl="4" w:tentative="1">
+      <w:start w:val="1"/>
+      <w:numFmt w:val="bullet"/>
+      <w:lvlText w:val=""/>
+      <w:lvlJc w:val="left"/>
+      <w:pPr>
+        <w:tabs>
+          <w:tab w:val="num" w:pos="3600"/>
+        </w:tabs>
+        <w:ind w:left="3600" w:hanging="360"/>
+      </w:pPr>
+      <w:rPr>
+        <w:rFonts w:ascii="Symbol" w:hAnsi="Symbol" w:hint="default"/>
+        <w:sz w:val="20"/>
+      </w:rPr>
+    </w:lvl>
+    <w:lvl w:ilvl="5" w:tentative="1">
+      <w:start w:val="1"/>
+      <w:numFmt w:val="bullet"/>
+      <w:lvlText w:val=""/>
+      <w:lvlJc w:val="left"/>
+      <w:pPr>
+        <w:tabs>
+          <w:tab w:val="num" w:pos="4320"/>
+        </w:tabs>
+        <w:ind w:left="4320" w:hanging="360"/>
+      </w:pPr>
+      <w:rPr>
+        <w:rFonts w:ascii="Symbol" w:hAnsi="Symbol" w:hint="default"/>
+        <w:sz w:val="20"/>
+      </w:rPr>
+    </w:lvl>
+    <w:lvl w:ilvl="6" w:tentative="1">
+      <w:start w:val="1"/>
+      <w:numFmt w:val="bullet"/>
+      <w:lvlText w:val=""/>
+      <w:lvlJc w:val="left"/>
+      <w:pPr>
+        <w:tabs>
+          <w:tab w:val="num" w:pos="5040"/>
+        </w:tabs>
+        <w:ind w:left="5040" w:hanging="360"/>
+      </w:pPr>
+      <w:rPr>
+        <w:rFonts w:ascii="Symbol" w:hAnsi="Symbol" w:hint="default"/>
+        <w:sz w:val="20"/>
+      </w:rPr>
+    </w:lvl>
+    <w:lvl w:ilvl="7" w:tentative="1">
+      <w:start w:val="1"/>
+      <w:numFmt w:val="bullet"/>
+      <w:lvlText w:val=""/>
+      <w:lvlJc w:val="left"/>
+      <w:pPr>
+        <w:tabs>
+          <w:tab w:val="num" w:pos="5760"/>
+        </w:tabs>
+        <w:ind w:left="5760" w:hanging="360"/>
+      </w:pPr>
+      <w:rPr>
+        <w:rFonts w:ascii="Symbol" w:hAnsi="Symbol" w:hint="default"/>
+        <w:sz w:val="20"/>
+      </w:rPr>
+    </w:lvl>
+    <w:lvl w:ilvl="8" w:tentative="1">
+      <w:start w:val="1"/>
+      <w:numFmt w:val="bullet"/>
+      <w:lvlText w:val=""/>
+      <w:lvlJc w:val="left"/>
+      <w:pPr>
+        <w:tabs>
+          <w:tab w:val="num" w:pos="6480"/>
+        </w:tabs>
+        <w:ind w:left="6480" w:hanging="360"/>
+      </w:pPr>
+      <w:rPr>
+        <w:rFonts w:ascii="Symbol" w:hAnsi="Symbol" w:hint="default"/>
+        <w:sz w:val="20"/>
+      </w:rPr>
+    </w:lvl>
+  </w:abstractNum>
+  <w:abstractNum w:abstractNumId="16" w15:restartNumberingAfterBreak="0">
+    <w:nsid w:val="4DF324CC"/>
+    <w:multiLevelType w:val="multilevel"/>
+    <w:tmpl w:val="AC84E844"/>
+    <w:lvl w:ilvl="0">
+      <w:start w:val="1"/>
+      <w:numFmt w:val="decimal"/>
+      <w:lvlText w:val="%1."/>
+      <w:lvlJc w:val="left"/>
+      <w:pPr>
+        <w:tabs>
+          <w:tab w:val="num" w:pos="720"/>
+        </w:tabs>
+        <w:ind w:left="720" w:hanging="360"/>
+      </w:pPr>
+    </w:lvl>
+    <w:lvl w:ilvl="1" w:tentative="1">
+      <w:start w:val="1"/>
+      <w:numFmt w:val="decimal"/>
+      <w:lvlText w:val="%2."/>
+      <w:lvlJc w:val="left"/>
+      <w:pPr>
+        <w:tabs>
+          <w:tab w:val="num" w:pos="1440"/>
+        </w:tabs>
+        <w:ind w:left="1440" w:hanging="360"/>
+      </w:pPr>
+    </w:lvl>
+    <w:lvl w:ilvl="2" w:tentative="1">
+      <w:start w:val="1"/>
+      <w:numFmt w:val="decimal"/>
+      <w:lvlText w:val="%3."/>
+      <w:lvlJc w:val="left"/>
+      <w:pPr>
+        <w:tabs>
+          <w:tab w:val="num" w:pos="2160"/>
+        </w:tabs>
+        <w:ind w:left="2160" w:hanging="360"/>
+      </w:pPr>
+    </w:lvl>
+    <w:lvl w:ilvl="3" w:tentative="1">
+      <w:start w:val="1"/>
+      <w:numFmt w:val="decimal"/>
+      <w:lvlText w:val="%4."/>
+      <w:lvlJc w:val="left"/>
+      <w:pPr>
+        <w:tabs>
+          <w:tab w:val="num" w:pos="2880"/>
+        </w:tabs>
+        <w:ind w:left="2880" w:hanging="360"/>
+      </w:pPr>
+    </w:lvl>
+    <w:lvl w:ilvl="4" w:tentative="1">
+      <w:start w:val="1"/>
+      <w:numFmt w:val="decimal"/>
+      <w:lvlText w:val="%5."/>
+      <w:lvlJc w:val="left"/>
+      <w:pPr>
+        <w:tabs>
+          <w:tab w:val="num" w:pos="3600"/>
+        </w:tabs>
+        <w:ind w:left="3600" w:hanging="360"/>
+      </w:pPr>
+    </w:lvl>
+    <w:lvl w:ilvl="5" w:tentative="1">
+      <w:start w:val="1"/>
+      <w:numFmt w:val="decimal"/>
+      <w:lvlText w:val="%6."/>
+      <w:lvlJc w:val="left"/>
+      <w:pPr>
+        <w:tabs>
+          <w:tab w:val="num" w:pos="4320"/>
+        </w:tabs>
+        <w:ind w:left="4320" w:hanging="360"/>
+      </w:pPr>
+    </w:lvl>
+    <w:lvl w:ilvl="6" w:tentative="1">
+      <w:start w:val="1"/>
+      <w:numFmt w:val="decimal"/>
+      <w:lvlText w:val="%7."/>
+      <w:lvlJc w:val="left"/>
+      <w:pPr>
+        <w:tabs>
+          <w:tab w:val="num" w:pos="5040"/>
+        </w:tabs>
+        <w:ind w:left="5040" w:hanging="360"/>
+      </w:pPr>
+    </w:lvl>
+    <w:lvl w:ilvl="7" w:tentative="1">
+      <w:start w:val="1"/>
+      <w:numFmt w:val="decimal"/>
+      <w:lvlText w:val="%8."/>
+      <w:lvlJc w:val="left"/>
+      <w:pPr>
+        <w:tabs>
+          <w:tab w:val="num" w:pos="5760"/>
+        </w:tabs>
+        <w:ind w:left="5760" w:hanging="360"/>
+      </w:pPr>
+    </w:lvl>
+    <w:lvl w:ilvl="8" w:tentative="1">
+      <w:start w:val="1"/>
+      <w:numFmt w:val="decimal"/>
+      <w:lvlText w:val="%9."/>
+      <w:lvlJc w:val="left"/>
+      <w:pPr>
+        <w:tabs>
+          <w:tab w:val="num" w:pos="6480"/>
+        </w:tabs>
+        <w:ind w:left="6480" w:hanging="360"/>
+      </w:pPr>
+    </w:lvl>
+  </w:abstractNum>
+  <w:abstractNum w:abstractNumId="17" w15:restartNumberingAfterBreak="0">
     <w:nsid w:val="51F32A04"/>
     <w:multiLevelType w:val="multilevel"/>
     <w:tmpl w:val="29EE0518"/>
@@ -4653,7 +5498,120 @@
       </w:pPr>
     </w:lvl>
   </w:abstractNum>
-  <w:abstractNum w:abstractNumId="16" w15:restartNumberingAfterBreak="0">
+  <w:abstractNum w:abstractNumId="18" w15:restartNumberingAfterBreak="0">
+    <w:nsid w:val="545D2987"/>
+    <w:multiLevelType w:val="hybridMultilevel"/>
+    <w:tmpl w:val="9E40A550"/>
+    <w:lvl w:ilvl="0" w:tplc="280A0001">
+      <w:start w:val="1"/>
+      <w:numFmt w:val="bullet"/>
+      <w:lvlText w:val=""/>
+      <w:lvlJc w:val="left"/>
+      <w:pPr>
+        <w:ind w:left="1440" w:hanging="360"/>
+      </w:pPr>
+      <w:rPr>
+        <w:rFonts w:ascii="Symbol" w:hAnsi="Symbol" w:hint="default"/>
+      </w:rPr>
+    </w:lvl>
+    <w:lvl w:ilvl="1" w:tplc="280A0003" w:tentative="1">
+      <w:start w:val="1"/>
+      <w:numFmt w:val="bullet"/>
+      <w:lvlText w:val="o"/>
+      <w:lvlJc w:val="left"/>
+      <w:pPr>
+        <w:ind w:left="2160" w:hanging="360"/>
+      </w:pPr>
+      <w:rPr>
+        <w:rFonts w:ascii="Courier New" w:hAnsi="Courier New" w:cs="Courier New" w:hint="default"/>
+      </w:rPr>
+    </w:lvl>
+    <w:lvl w:ilvl="2" w:tplc="280A0005" w:tentative="1">
+      <w:start w:val="1"/>
+      <w:numFmt w:val="bullet"/>
+      <w:lvlText w:val=""/>
+      <w:lvlJc w:val="left"/>
+      <w:pPr>
+        <w:ind w:left="2880" w:hanging="360"/>
+      </w:pPr>
+      <w:rPr>
+        <w:rFonts w:ascii="Wingdings" w:hAnsi="Wingdings" w:hint="default"/>
+      </w:rPr>
+    </w:lvl>
+    <w:lvl w:ilvl="3" w:tplc="280A0001" w:tentative="1">
+      <w:start w:val="1"/>
+      <w:numFmt w:val="bullet"/>
+      <w:lvlText w:val=""/>
+      <w:lvlJc w:val="left"/>
+      <w:pPr>
+        <w:ind w:left="3600" w:hanging="360"/>
+      </w:pPr>
+      <w:rPr>
+        <w:rFonts w:ascii="Symbol" w:hAnsi="Symbol" w:hint="default"/>
+      </w:rPr>
+    </w:lvl>
+    <w:lvl w:ilvl="4" w:tplc="280A0003" w:tentative="1">
+      <w:start w:val="1"/>
+      <w:numFmt w:val="bullet"/>
+      <w:lvlText w:val="o"/>
+      <w:lvlJc w:val="left"/>
+      <w:pPr>
+        <w:ind w:left="4320" w:hanging="360"/>
+      </w:pPr>
+      <w:rPr>
+        <w:rFonts w:ascii="Courier New" w:hAnsi="Courier New" w:cs="Courier New" w:hint="default"/>
+      </w:rPr>
+    </w:lvl>
+    <w:lvl w:ilvl="5" w:tplc="280A0005" w:tentative="1">
+      <w:start w:val="1"/>
+      <w:numFmt w:val="bullet"/>
+      <w:lvlText w:val=""/>
+      <w:lvlJc w:val="left"/>
+      <w:pPr>
+        <w:ind w:left="5040" w:hanging="360"/>
+      </w:pPr>
+      <w:rPr>
+        <w:rFonts w:ascii="Wingdings" w:hAnsi="Wingdings" w:hint="default"/>
+      </w:rPr>
+    </w:lvl>
+    <w:lvl w:ilvl="6" w:tplc="280A0001" w:tentative="1">
+      <w:start w:val="1"/>
+      <w:numFmt w:val="bullet"/>
+      <w:lvlText w:val=""/>
+      <w:lvlJc w:val="left"/>
+      <w:pPr>
+        <w:ind w:left="5760" w:hanging="360"/>
+      </w:pPr>
+      <w:rPr>
+        <w:rFonts w:ascii="Symbol" w:hAnsi="Symbol" w:hint="default"/>
+      </w:rPr>
+    </w:lvl>
+    <w:lvl w:ilvl="7" w:tplc="280A0003" w:tentative="1">
+      <w:start w:val="1"/>
+      <w:numFmt w:val="bullet"/>
+      <w:lvlText w:val="o"/>
+      <w:lvlJc w:val="left"/>
+      <w:pPr>
+        <w:ind w:left="6480" w:hanging="360"/>
+      </w:pPr>
+      <w:rPr>
+        <w:rFonts w:ascii="Courier New" w:hAnsi="Courier New" w:cs="Courier New" w:hint="default"/>
+      </w:rPr>
+    </w:lvl>
+    <w:lvl w:ilvl="8" w:tplc="280A0005" w:tentative="1">
+      <w:start w:val="1"/>
+      <w:numFmt w:val="bullet"/>
+      <w:lvlText w:val=""/>
+      <w:lvlJc w:val="left"/>
+      <w:pPr>
+        <w:ind w:left="7200" w:hanging="360"/>
+      </w:pPr>
+      <w:rPr>
+        <w:rFonts w:ascii="Wingdings" w:hAnsi="Wingdings" w:hint="default"/>
+      </w:rPr>
+    </w:lvl>
+  </w:abstractNum>
+  <w:abstractNum w:abstractNumId="19" w15:restartNumberingAfterBreak="0">
     <w:nsid w:val="55CA6811"/>
     <w:multiLevelType w:val="multilevel"/>
     <w:tmpl w:val="378A19EE"/>
@@ -4766,7 +5724,7 @@
       </w:pPr>
     </w:lvl>
   </w:abstractNum>
-  <w:abstractNum w:abstractNumId="17" w15:restartNumberingAfterBreak="0">
+  <w:abstractNum w:abstractNumId="20" w15:restartNumberingAfterBreak="0">
     <w:nsid w:val="6A4A7534"/>
     <w:multiLevelType w:val="multilevel"/>
     <w:tmpl w:val="51046376"/>
@@ -4879,7 +5837,7 @@
       </w:pPr>
     </w:lvl>
   </w:abstractNum>
-  <w:abstractNum w:abstractNumId="18" w15:restartNumberingAfterBreak="0">
+  <w:abstractNum w:abstractNumId="21" w15:restartNumberingAfterBreak="0">
     <w:nsid w:val="72933434"/>
     <w:multiLevelType w:val="multilevel"/>
     <w:tmpl w:val="BA500042"/>
@@ -4992,7 +5950,7 @@
       </w:pPr>
     </w:lvl>
   </w:abstractNum>
-  <w:abstractNum w:abstractNumId="19" w15:restartNumberingAfterBreak="0">
+  <w:abstractNum w:abstractNumId="22" w15:restartNumberingAfterBreak="0">
     <w:nsid w:val="72B015C5"/>
     <w:multiLevelType w:val="multilevel"/>
     <w:tmpl w:val="D220C726"/>
@@ -5105,7 +6063,120 @@
       </w:pPr>
     </w:lvl>
   </w:abstractNum>
-  <w:abstractNum w:abstractNumId="20" w15:restartNumberingAfterBreak="0">
+  <w:abstractNum w:abstractNumId="23" w15:restartNumberingAfterBreak="0">
+    <w:nsid w:val="74371FE9"/>
+    <w:multiLevelType w:val="hybridMultilevel"/>
+    <w:tmpl w:val="EA8A41F2"/>
+    <w:lvl w:ilvl="0" w:tplc="280A0001">
+      <w:start w:val="1"/>
+      <w:numFmt w:val="bullet"/>
+      <w:lvlText w:val=""/>
+      <w:lvlJc w:val="left"/>
+      <w:pPr>
+        <w:ind w:left="720" w:hanging="360"/>
+      </w:pPr>
+      <w:rPr>
+        <w:rFonts w:ascii="Symbol" w:hAnsi="Symbol" w:hint="default"/>
+      </w:rPr>
+    </w:lvl>
+    <w:lvl w:ilvl="1" w:tplc="280A0003" w:tentative="1">
+      <w:start w:val="1"/>
+      <w:numFmt w:val="bullet"/>
+      <w:lvlText w:val="o"/>
+      <w:lvlJc w:val="left"/>
+      <w:pPr>
+        <w:ind w:left="1440" w:hanging="360"/>
+      </w:pPr>
+      <w:rPr>
+        <w:rFonts w:ascii="Courier New" w:hAnsi="Courier New" w:cs="Courier New" w:hint="default"/>
+      </w:rPr>
+    </w:lvl>
+    <w:lvl w:ilvl="2" w:tplc="280A0005" w:tentative="1">
+      <w:start w:val="1"/>
+      <w:numFmt w:val="bullet"/>
+      <w:lvlText w:val=""/>
+      <w:lvlJc w:val="left"/>
+      <w:pPr>
+        <w:ind w:left="2160" w:hanging="360"/>
+      </w:pPr>
+      <w:rPr>
+        <w:rFonts w:ascii="Wingdings" w:hAnsi="Wingdings" w:hint="default"/>
+      </w:rPr>
+    </w:lvl>
+    <w:lvl w:ilvl="3" w:tplc="280A0001" w:tentative="1">
+      <w:start w:val="1"/>
+      <w:numFmt w:val="bullet"/>
+      <w:lvlText w:val=""/>
+      <w:lvlJc w:val="left"/>
+      <w:pPr>
+        <w:ind w:left="2880" w:hanging="360"/>
+      </w:pPr>
+      <w:rPr>
+        <w:rFonts w:ascii="Symbol" w:hAnsi="Symbol" w:hint="default"/>
+      </w:rPr>
+    </w:lvl>
+    <w:lvl w:ilvl="4" w:tplc="280A0003" w:tentative="1">
+      <w:start w:val="1"/>
+      <w:numFmt w:val="bullet"/>
+      <w:lvlText w:val="o"/>
+      <w:lvlJc w:val="left"/>
+      <w:pPr>
+        <w:ind w:left="3600" w:hanging="360"/>
+      </w:pPr>
+      <w:rPr>
+        <w:rFonts w:ascii="Courier New" w:hAnsi="Courier New" w:cs="Courier New" w:hint="default"/>
+      </w:rPr>
+    </w:lvl>
+    <w:lvl w:ilvl="5" w:tplc="280A0005" w:tentative="1">
+      <w:start w:val="1"/>
+      <w:numFmt w:val="bullet"/>
+      <w:lvlText w:val=""/>
+      <w:lvlJc w:val="left"/>
+      <w:pPr>
+        <w:ind w:left="4320" w:hanging="360"/>
+      </w:pPr>
+      <w:rPr>
+        <w:rFonts w:ascii="Wingdings" w:hAnsi="Wingdings" w:hint="default"/>
+      </w:rPr>
+    </w:lvl>
+    <w:lvl w:ilvl="6" w:tplc="280A0001" w:tentative="1">
+      <w:start w:val="1"/>
+      <w:numFmt w:val="bullet"/>
+      <w:lvlText w:val=""/>
+      <w:lvlJc w:val="left"/>
+      <w:pPr>
+        <w:ind w:left="5040" w:hanging="360"/>
+      </w:pPr>
+      <w:rPr>
+        <w:rFonts w:ascii="Symbol" w:hAnsi="Symbol" w:hint="default"/>
+      </w:rPr>
+    </w:lvl>
+    <w:lvl w:ilvl="7" w:tplc="280A0003" w:tentative="1">
+      <w:start w:val="1"/>
+      <w:numFmt w:val="bullet"/>
+      <w:lvlText w:val="o"/>
+      <w:lvlJc w:val="left"/>
+      <w:pPr>
+        <w:ind w:left="5760" w:hanging="360"/>
+      </w:pPr>
+      <w:rPr>
+        <w:rFonts w:ascii="Courier New" w:hAnsi="Courier New" w:cs="Courier New" w:hint="default"/>
+      </w:rPr>
+    </w:lvl>
+    <w:lvl w:ilvl="8" w:tplc="280A0005" w:tentative="1">
+      <w:start w:val="1"/>
+      <w:numFmt w:val="bullet"/>
+      <w:lvlText w:val=""/>
+      <w:lvlJc w:val="left"/>
+      <w:pPr>
+        <w:ind w:left="6480" w:hanging="360"/>
+      </w:pPr>
+      <w:rPr>
+        <w:rFonts w:ascii="Wingdings" w:hAnsi="Wingdings" w:hint="default"/>
+      </w:rPr>
+    </w:lvl>
+  </w:abstractNum>
+  <w:abstractNum w:abstractNumId="24" w15:restartNumberingAfterBreak="0">
     <w:nsid w:val="7923779B"/>
     <w:multiLevelType w:val="multilevel"/>
     <w:tmpl w:val="AD063C4E"/>
@@ -5218,7 +6289,7 @@
       </w:pPr>
     </w:lvl>
   </w:abstractNum>
-  <w:abstractNum w:abstractNumId="21" w15:restartNumberingAfterBreak="0">
+  <w:abstractNum w:abstractNumId="25" w15:restartNumberingAfterBreak="0">
     <w:nsid w:val="7D7F5672"/>
     <w:multiLevelType w:val="multilevel"/>
     <w:tmpl w:val="37A669BC"/>
@@ -5331,7 +6402,7 @@
       </w:pPr>
     </w:lvl>
   </w:abstractNum>
-  <w:abstractNum w:abstractNumId="22" w15:restartNumberingAfterBreak="0">
+  <w:abstractNum w:abstractNumId="26" w15:restartNumberingAfterBreak="0">
     <w:nsid w:val="7E000DD5"/>
     <w:multiLevelType w:val="multilevel"/>
     <w:tmpl w:val="BEA2EBE8"/>
@@ -5460,16 +6531,16 @@
     <w:abstractNumId w:val="13"/>
   </w:num>
   <w:num w:numId="6" w16cid:durableId="1684239222">
-    <w:abstractNumId w:val="22"/>
+    <w:abstractNumId w:val="26"/>
   </w:num>
   <w:num w:numId="7" w16cid:durableId="1502886396">
     <w:abstractNumId w:val="14"/>
   </w:num>
   <w:num w:numId="8" w16cid:durableId="326137076">
-    <w:abstractNumId w:val="16"/>
+    <w:abstractNumId w:val="19"/>
   </w:num>
   <w:num w:numId="9" w16cid:durableId="1533614272">
-    <w:abstractNumId w:val="21"/>
+    <w:abstractNumId w:val="25"/>
   </w:num>
   <w:num w:numId="10" w16cid:durableId="1327972716">
     <w:abstractNumId w:val="7"/>
@@ -5484,13 +6555,13 @@
     <w:abstractNumId w:val="0"/>
   </w:num>
   <w:num w:numId="14" w16cid:durableId="361782980">
-    <w:abstractNumId w:val="17"/>
+    <w:abstractNumId w:val="20"/>
   </w:num>
   <w:num w:numId="15" w16cid:durableId="749347047">
     <w:abstractNumId w:val="11"/>
   </w:num>
   <w:num w:numId="16" w16cid:durableId="67267498">
-    <w:abstractNumId w:val="20"/>
+    <w:abstractNumId w:val="24"/>
   </w:num>
   <w:num w:numId="17" w16cid:durableId="690380633">
     <w:abstractNumId w:val="8"/>
@@ -5499,19 +6570,31 @@
     <w:abstractNumId w:val="9"/>
   </w:num>
   <w:num w:numId="19" w16cid:durableId="1222212340">
-    <w:abstractNumId w:val="19"/>
+    <w:abstractNumId w:val="22"/>
   </w:num>
   <w:num w:numId="20" w16cid:durableId="744570743">
     <w:abstractNumId w:val="5"/>
   </w:num>
   <w:num w:numId="21" w16cid:durableId="452092312">
-    <w:abstractNumId w:val="18"/>
+    <w:abstractNumId w:val="21"/>
   </w:num>
   <w:num w:numId="22" w16cid:durableId="1580170765">
-    <w:abstractNumId w:val="15"/>
+    <w:abstractNumId w:val="17"/>
   </w:num>
   <w:num w:numId="23" w16cid:durableId="562564119">
     <w:abstractNumId w:val="4"/>
+  </w:num>
+  <w:num w:numId="24" w16cid:durableId="1904756909">
+    <w:abstractNumId w:val="15"/>
+  </w:num>
+  <w:num w:numId="25" w16cid:durableId="305355739">
+    <w:abstractNumId w:val="16"/>
+  </w:num>
+  <w:num w:numId="26" w16cid:durableId="58479543">
+    <w:abstractNumId w:val="18"/>
+  </w:num>
+  <w:num w:numId="27" w16cid:durableId="1149596215">
+    <w:abstractNumId w:val="23"/>
   </w:num>
 </w:numbering>
 </file>
